--- a/hjelp.docx
+++ b/hjelp.docx
@@ -150,88 +150,39 @@
         <w:rPr>
           <w:b/>
           <w:bCs/>
-          <w:lang w:val="nn-NO"/>
         </w:rPr>
         <w:t>Slep.</w:t>
       </w:r>
       <w:r>
-        <w:rPr>
-          <w:lang w:val="nn-NO"/>
-        </w:rPr>
         <w:t xml:space="preserve"> </w:t>
       </w:r>
-      <w:proofErr w:type="spellStart"/>
-      <w:r>
-        <w:rPr>
-          <w:lang w:val="nn-NO"/>
-        </w:rPr>
-        <w:t>Løpere</w:t>
-      </w:r>
-      <w:proofErr w:type="spellEnd"/>
-      <w:r>
-        <w:rPr>
-          <w:lang w:val="nn-NO"/>
-        </w:rPr>
-        <w:t xml:space="preserve"> i ei klasse </w:t>
-      </w:r>
-      <w:proofErr w:type="spellStart"/>
-      <w:r>
-        <w:rPr>
-          <w:lang w:val="nn-NO"/>
-        </w:rPr>
-        <w:t>s</w:t>
-      </w:r>
-      <w:r>
-        <w:rPr>
-          <w:lang w:val="nn-NO"/>
-        </w:rPr>
-        <w:t>tarter</w:t>
-      </w:r>
-      <w:proofErr w:type="spellEnd"/>
-      <w:r>
-        <w:rPr>
-          <w:lang w:val="nn-NO"/>
-        </w:rPr>
-        <w:t xml:space="preserve"> med mellomrom, definert ved </w:t>
+      <w:r>
+        <w:t xml:space="preserve">Løpere i ei klasse starter med mellomrom, definert ved </w:t>
       </w:r>
       <w:r>
         <w:rPr>
           <w:i/>
           <w:iCs/>
-          <w:lang w:val="nn-NO"/>
         </w:rPr>
         <w:t>gap</w:t>
       </w:r>
       <w:r>
-        <w:rPr>
-          <w:lang w:val="nn-NO"/>
-        </w:rPr>
         <w:t xml:space="preserve">. Men </w:t>
       </w:r>
       <w:r>
-        <w:rPr>
-          <w:lang w:val="nn-NO"/>
-        </w:rPr>
-        <w:t xml:space="preserve">i tidsrommet i mellom kan det starte </w:t>
+        <w:t xml:space="preserve">i tidsrommet </w:t>
       </w:r>
       <w:proofErr w:type="spellStart"/>
-      <w:r>
-        <w:rPr>
-          <w:lang w:val="nn-NO"/>
-        </w:rPr>
-        <w:t>løper</w:t>
+      <w:proofErr w:type="gramStart"/>
+      <w:r>
+        <w:t>i mellom</w:t>
       </w:r>
       <w:proofErr w:type="spellEnd"/>
-      <w:r>
-        <w:rPr>
-          <w:lang w:val="nn-NO"/>
-        </w:rPr>
-        <w:t xml:space="preserve"> i ei anna klasse</w:t>
-      </w:r>
-      <w:r>
-        <w:rPr>
-          <w:lang w:val="nn-NO"/>
-        </w:rPr>
+      <w:proofErr w:type="gramEnd"/>
+      <w:r>
+        <w:t xml:space="preserve"> kan det starte løper i ei anna klasse</w:t>
+      </w:r>
+      <w:r>
         <w:t xml:space="preserve">. </w:t>
       </w:r>
       <w:r>
@@ -463,22 +414,7 @@
         <w:t>.</w:t>
       </w:r>
       <w:r>
-        <w:t xml:space="preserve"> Antall </w:t>
-      </w:r>
-      <w:r>
-        <w:t xml:space="preserve">ledige plasser som settes av </w:t>
-      </w:r>
-      <w:r>
-        <w:t>bak</w:t>
-      </w:r>
-      <w:r>
-        <w:t xml:space="preserve"> </w:t>
-      </w:r>
-      <w:r>
-        <w:t xml:space="preserve">siste </w:t>
-      </w:r>
-      <w:r>
-        <w:t>løper. Dette tallet kan redigeres.</w:t>
+        <w:t xml:space="preserve"> Antall ledige plasser som settes av bak siste løper. Dette tallet kan redigeres.</w:t>
       </w:r>
     </w:p>
     <w:p>
@@ -568,19 +504,7 @@
         <w:t>Post_1.</w:t>
       </w:r>
       <w:r>
-        <w:t xml:space="preserve"> Det </w:t>
-      </w:r>
-      <w:r>
-        <w:t xml:space="preserve">kan sorteres på </w:t>
-      </w:r>
-      <w:r>
-        <w:t>post 1</w:t>
-      </w:r>
-      <w:r>
-        <w:t xml:space="preserve">. Hensiktsmessig for å flytte klasser med felles </w:t>
-      </w:r>
-      <w:r>
-        <w:t>førstepost</w:t>
+        <w:t xml:space="preserve"> Det kan sorteres på post 1. Hensiktsmessig for å flytte klasser med felles førstepost</w:t>
       </w:r>
       <w:r>
         <w:t xml:space="preserve"> </w:t>
@@ -589,10 +513,7 @@
         <w:t>inn i samme bås/slep</w:t>
       </w:r>
       <w:r>
-        <w:t xml:space="preserve">, </w:t>
-      </w:r>
-      <w:r>
-        <w:t>for derved å starte etter hverandre og ikke samtidig.</w:t>
+        <w:t>, for derved å starte etter hverandre og ikke samtidig.</w:t>
       </w:r>
     </w:p>
     <w:p>
@@ -677,6 +598,56 @@
         <w:t>når operasjoner påvirker de.</w:t>
       </w:r>
     </w:p>
+    <w:p>
+      <w:r>
+        <w:br w:type="page"/>
+      </w:r>
+    </w:p>
+    <w:p/>
+    <w:p>
+      <w:pPr>
+        <w:pStyle w:val="Title"/>
+      </w:pPr>
+      <w:r>
+        <w:t>Installasjon</w:t>
+      </w:r>
+    </w:p>
+    <w:p/>
+    <w:p>
+      <w:r>
+        <w:t xml:space="preserve">Valgt løp </w:t>
+      </w:r>
+      <w:r>
+        <w:t>blir husket mellom øktene ved at de løps</w:t>
+      </w:r>
+      <w:r>
+        <w:t xml:space="preserve">-id blir lagret i Windows </w:t>
+      </w:r>
+      <w:proofErr w:type="spellStart"/>
+      <w:r>
+        <w:t>registry</w:t>
+      </w:r>
+      <w:proofErr w:type="spellEnd"/>
+      <w:r>
+        <w:t>, her:</w:t>
+      </w:r>
+      <w:r>
+        <w:br/>
+      </w:r>
+      <w:r>
+        <w:t>Computer\HKEY_CURRENT_USER\Software\</w:t>
+      </w:r>
+      <w:proofErr w:type="spellStart"/>
+      <w:r>
+        <w:t>Brikkesys_svr</w:t>
+      </w:r>
+      <w:proofErr w:type="spellEnd"/>
+      <w:r>
+        <w:t>\Trekkeplan</w:t>
+      </w:r>
+    </w:p>
+    <w:p/>
+    <w:p/>
     <w:sectPr>
       <w:headerReference w:type="default" r:id="rId7"/>
       <w:pgSz w:w="11906" w:h="16838"/>

--- a/hjelp.docx
+++ b/hjelp.docx
@@ -172,13 +172,9 @@
       <w:r>
         <w:t xml:space="preserve">i tidsrommet </w:t>
       </w:r>
-      <w:proofErr w:type="spellStart"/>
-      <w:proofErr w:type="gramStart"/>
-      <w:r>
-        <w:t>i mellom</w:t>
-      </w:r>
-      <w:proofErr w:type="spellEnd"/>
-      <w:proofErr w:type="gramEnd"/>
+      <w:r>
+        <w:t>imellom</w:t>
+      </w:r>
       <w:r>
         <w:t xml:space="preserve"> kan det starte løper i ei anna klasse</w:t>
       </w:r>
@@ -518,6 +514,12 @@
     </w:p>
     <w:p>
       <w:r>
+        <w:br w:type="page"/>
+      </w:r>
+    </w:p>
+    <w:p>
+      <w:r>
+        <w:lastRenderedPageBreak/>
         <w:t>Prinsipper</w:t>
       </w:r>
       <w:r>
@@ -597,12 +599,199 @@
       <w:r>
         <w:t>når operasjoner påvirker de.</w:t>
       </w:r>
-    </w:p>
-    <w:p>
-      <w:r>
-        <w:br w:type="page"/>
-      </w:r>
-    </w:p>
+      <w:r>
+        <w:t xml:space="preserve"> </w:t>
+      </w:r>
+      <w:r>
+        <w:t xml:space="preserve">Det gjelder alle </w:t>
+      </w:r>
+      <w:r>
+        <w:t>tids-kolonner og tids-felter.</w:t>
+      </w:r>
+    </w:p>
+    <w:p>
+      <w:pPr>
+        <w:pStyle w:val="ListParagraph"/>
+        <w:numPr>
+          <w:ilvl w:val="0"/>
+          <w:numId w:val="2"/>
+        </w:numPr>
+      </w:pPr>
+      <w:r>
+        <w:rPr>
+          <w:b/>
+          <w:bCs/>
+        </w:rPr>
+        <w:t>Redigerbare celler/ felter.</w:t>
+      </w:r>
+      <w:r>
+        <w:t xml:space="preserve"> Disse </w:t>
+      </w:r>
+      <w:r>
+        <w:t>er gule</w:t>
+      </w:r>
+      <w:r>
+        <w:t>.</w:t>
+      </w:r>
+    </w:p>
+    <w:p>
+      <w:pPr>
+        <w:pStyle w:val="ListParagraph"/>
+        <w:numPr>
+          <w:ilvl w:val="0"/>
+          <w:numId w:val="2"/>
+        </w:numPr>
+      </w:pPr>
+      <w:r>
+        <w:rPr>
+          <w:b/>
+          <w:bCs/>
+        </w:rPr>
+        <w:t>Gule celler/felter.</w:t>
+      </w:r>
+      <w:r>
+        <w:t xml:space="preserve"> Disse er redigerbare.</w:t>
+      </w:r>
+    </w:p>
+    <w:p>
+      <w:pPr>
+        <w:pStyle w:val="ListParagraph"/>
+        <w:numPr>
+          <w:ilvl w:val="0"/>
+          <w:numId w:val="2"/>
+        </w:numPr>
+      </w:pPr>
+      <w:r>
+        <w:rPr>
+          <w:b/>
+          <w:bCs/>
+        </w:rPr>
+        <w:t xml:space="preserve">Rød/ rosa </w:t>
+      </w:r>
+      <w:r>
+        <w:rPr>
+          <w:b/>
+          <w:bCs/>
+        </w:rPr>
+        <w:t>celler/felter.</w:t>
+      </w:r>
+      <w:r>
+        <w:t xml:space="preserve"> Viser sluttresultat for planen</w:t>
+      </w:r>
+      <w:r>
+        <w:t>. Starten</w:t>
+      </w:r>
+      <w:r>
+        <w:t xml:space="preserve">s sluttidspunkt varighet. I tillegg </w:t>
+      </w:r>
+      <w:r>
+        <w:t>vises for hver bås/slep hvor lang tid den blir ledig på slutten</w:t>
+      </w:r>
+      <w:r>
+        <w:t xml:space="preserve"> av start-funksjonen. Båser med mest ledig tid har </w:t>
+      </w:r>
+      <w:r>
+        <w:t>skarpest rød-farge.</w:t>
+      </w:r>
+    </w:p>
+    <w:p/>
+    <w:p>
+      <w:pPr>
+        <w:pStyle w:val="Title"/>
+      </w:pPr>
+      <w:r>
+        <w:t>Splitt klubbkamerater</w:t>
+      </w:r>
+    </w:p>
+    <w:p>
+      <w:r>
+        <w:t>Knappen ‘Splitt klubbkamerater’ åpner e</w:t>
+      </w:r>
+      <w:r>
+        <w:t>t eget bilde.</w:t>
+      </w:r>
+      <w:r>
+        <w:t xml:space="preserve"> Det skal hjelpe til å </w:t>
+      </w:r>
+      <w:r>
+        <w:t>tilfredsstille</w:t>
+      </w:r>
+      <w:r>
+        <w:t xml:space="preserve"> kravet i konkurransereglene om at </w:t>
+      </w:r>
+      <w:r>
+        <w:t>løpere fra samme klubb i samme klasse, ikke skal starte rett etter hverandre.</w:t>
+      </w:r>
+      <w:r>
+        <w:t xml:space="preserve"> </w:t>
+      </w:r>
+      <w:r>
+        <w:t>Der er 2 strategier for å splitte klubb</w:t>
+      </w:r>
+      <w:r>
+        <w:t>kompiser</w:t>
+      </w:r>
+      <w:r>
+        <w:t xml:space="preserve"> (se </w:t>
+      </w:r>
+      <w:r>
+        <w:t>høyre mustast meny</w:t>
+      </w:r>
+      <w:r>
+        <w:t>er)</w:t>
+      </w:r>
+      <w:r>
+        <w:t>:</w:t>
+      </w:r>
+    </w:p>
+    <w:p>
+      <w:pPr>
+        <w:pStyle w:val="ListParagraph"/>
+        <w:numPr>
+          <w:ilvl w:val="0"/>
+          <w:numId w:val="2"/>
+        </w:numPr>
+      </w:pPr>
+      <w:r>
+        <w:rPr>
+          <w:b/>
+          <w:bCs/>
+        </w:rPr>
+        <w:t>Venstre tabell.</w:t>
+      </w:r>
+      <w:r>
+        <w:t xml:space="preserve"> Trekk klassen om igjen inntil</w:t>
+      </w:r>
+      <w:r>
+        <w:t xml:space="preserve"> det ser bra ut</w:t>
+      </w:r>
+      <w:r>
+        <w:t>.</w:t>
+      </w:r>
+    </w:p>
+    <w:p>
+      <w:pPr>
+        <w:pStyle w:val="ListParagraph"/>
+        <w:numPr>
+          <w:ilvl w:val="0"/>
+          <w:numId w:val="2"/>
+        </w:numPr>
+      </w:pPr>
+      <w:r>
+        <w:rPr>
+          <w:b/>
+          <w:bCs/>
+        </w:rPr>
+        <w:t>Høyre tabell.</w:t>
+      </w:r>
+      <w:r>
+        <w:t xml:space="preserve"> </w:t>
+      </w:r>
+      <w:r>
+        <w:t>Bytt starttid med en før eller en etter.</w:t>
+      </w:r>
+    </w:p>
+    <w:p/>
     <w:p/>
     <w:p>
       <w:pPr>

--- a/hjelp.docx
+++ b/hjelp.docx
@@ -803,39 +803,82 @@
     </w:p>
     <w:p/>
     <w:p>
-      <w:r>
-        <w:t xml:space="preserve">Valgt løp </w:t>
-      </w:r>
-      <w:r>
-        <w:t>blir husket mellom øktene ved at de løps</w:t>
-      </w:r>
-      <w:r>
-        <w:t xml:space="preserve">-id blir lagret i Windows </w:t>
-      </w:r>
+      <w:pPr>
+        <w:pStyle w:val="ListParagraph"/>
+        <w:numPr>
+          <w:ilvl w:val="0"/>
+          <w:numId w:val="2"/>
+        </w:numPr>
+      </w:pPr>
       <w:proofErr w:type="spellStart"/>
       <w:r>
-        <w:t>registry</w:t>
+        <w:rPr>
+          <w:b/>
+          <w:bCs/>
+        </w:rPr>
+        <w:t>Trekkeplan.cnf</w:t>
       </w:r>
       <w:proofErr w:type="spellEnd"/>
       <w:r>
-        <w:t>, her:</w:t>
-      </w:r>
-      <w:r>
-        <w:br/>
-      </w:r>
-      <w:r>
-        <w:t>Computer\HKEY_CURRENT_USER\Software\</w:t>
+        <w:rPr>
+          <w:b/>
+          <w:bCs/>
+        </w:rPr>
+        <w:t>.</w:t>
+      </w:r>
+      <w:r>
+        <w:t xml:space="preserve"> </w:t>
+      </w:r>
+      <w:r>
+        <w:t xml:space="preserve">Inneholder </w:t>
+      </w:r>
+      <w:r>
+        <w:t xml:space="preserve">konfigurasjon av MySQL tilgangen </w:t>
+      </w:r>
+      <w:r>
+        <w:t>og logging parametere.</w:t>
+      </w:r>
+    </w:p>
+    <w:p>
+      <w:pPr>
+        <w:pStyle w:val="ListParagraph"/>
+        <w:numPr>
+          <w:ilvl w:val="0"/>
+          <w:numId w:val="2"/>
+        </w:numPr>
+      </w:pPr>
+      <w:r>
+        <w:rPr>
+          <w:b/>
+          <w:bCs/>
+        </w:rPr>
+        <w:t>Trekkeplan</w:t>
+      </w:r>
+      <w:r>
+        <w:rPr>
+          <w:b/>
+          <w:bCs/>
+        </w:rPr>
+        <w:t>.log.</w:t>
+      </w:r>
+      <w:r>
+        <w:t xml:space="preserve"> Det logges til denne filen. Den roterer med </w:t>
+      </w:r>
+      <w:r>
+        <w:t xml:space="preserve">5 generasjoner (eller som spesifisert i </w:t>
       </w:r>
       <w:proofErr w:type="spellStart"/>
       <w:r>
-        <w:t>Brikkesys_svr</w:t>
+        <w:t>kon</w:t>
+      </w:r>
+      <w:r>
+        <w:t>fig</w:t>
       </w:r>
       <w:proofErr w:type="spellEnd"/>
       <w:r>
-        <w:t>\Trekkeplan</w:t>
-      </w:r>
-    </w:p>
-    <w:p/>
+        <w:t xml:space="preserve"> filen.</w:t>
+      </w:r>
+    </w:p>
     <w:p/>
     <w:sectPr>
       <w:headerReference w:type="default" r:id="rId7"/>

--- a/hjelp.docx
+++ b/hjelp.docx
@@ -7,6 +7,57 @@
         <w:pStyle w:val="Title"/>
         <w:jc w:val="both"/>
       </w:pPr>
+      <w:r>
+        <w:t>Innhold</w:t>
+      </w:r>
+    </w:p>
+    <w:p>
+      <w:pPr>
+        <w:pStyle w:val="ListParagraph"/>
+        <w:numPr>
+          <w:ilvl w:val="0"/>
+          <w:numId w:val="7"/>
+        </w:numPr>
+      </w:pPr>
+      <w:proofErr w:type="spellStart"/>
+      <w:r>
+        <w:t>Brikkesys</w:t>
+      </w:r>
+      <w:proofErr w:type="spellEnd"/>
+      <w:r>
+        <w:t xml:space="preserve"> Trekkeplan</w:t>
+      </w:r>
+    </w:p>
+    <w:p>
+      <w:pPr>
+        <w:pStyle w:val="ListParagraph"/>
+        <w:numPr>
+          <w:ilvl w:val="0"/>
+          <w:numId w:val="7"/>
+        </w:numPr>
+      </w:pPr>
+      <w:r>
+        <w:t>Typisk arbeidsprosess</w:t>
+      </w:r>
+    </w:p>
+    <w:p>
+      <w:pPr>
+        <w:pStyle w:val="ListParagraph"/>
+        <w:numPr>
+          <w:ilvl w:val="0"/>
+          <w:numId w:val="7"/>
+        </w:numPr>
+      </w:pPr>
+      <w:r>
+        <w:t>Installasjon</w:t>
+      </w:r>
+    </w:p>
+    <w:p/>
+    <w:p>
+      <w:pPr>
+        <w:pStyle w:val="Title"/>
+        <w:jc w:val="both"/>
+      </w:pPr>
       <w:proofErr w:type="spellStart"/>
       <w:r>
         <w:t>Brikkesys</w:t>
@@ -514,11 +565,6 @@
     </w:p>
     <w:p>
       <w:r>
-        <w:br w:type="page"/>
-      </w:r>
-    </w:p>
-    <w:p>
-      <w:r>
         <w:lastRenderedPageBreak/>
         <w:t>Prinsipper</w:t>
       </w:r>
@@ -622,16 +668,10 @@
           <w:b/>
           <w:bCs/>
         </w:rPr>
-        <w:t>Redigerbare celler/ felter.</w:t>
-      </w:r>
-      <w:r>
-        <w:t xml:space="preserve"> Disse </w:t>
-      </w:r>
-      <w:r>
-        <w:t>er gule</w:t>
-      </w:r>
-      <w:r>
-        <w:t>.</w:t>
+        <w:t>Gule celler/felter.</w:t>
+      </w:r>
+      <w:r>
+        <w:t xml:space="preserve"> Disse er redigerbare.</w:t>
       </w:r>
     </w:p>
     <w:p>
@@ -647,10 +687,110 @@
           <w:b/>
           <w:bCs/>
         </w:rPr>
-        <w:t>Gule celler/felter.</w:t>
-      </w:r>
-      <w:r>
-        <w:t xml:space="preserve"> Disse er redigerbare.</w:t>
+        <w:t xml:space="preserve">Rød/ rosa </w:t>
+      </w:r>
+      <w:r>
+        <w:rPr>
+          <w:b/>
+          <w:bCs/>
+        </w:rPr>
+        <w:t>celler/felter.</w:t>
+      </w:r>
+      <w:r>
+        <w:t xml:space="preserve"> Viser sluttresultat for planen</w:t>
+      </w:r>
+      <w:r>
+        <w:t>. Starten</w:t>
+      </w:r>
+      <w:r>
+        <w:t xml:space="preserve">s </w:t>
+      </w:r>
+      <w:r>
+        <w:t>sluttidspunkt, varighet</w:t>
+      </w:r>
+      <w:r>
+        <w:t xml:space="preserve"> og utnyttelsesgrad av båsene</w:t>
+      </w:r>
+      <w:r>
+        <w:t xml:space="preserve">. I tillegg </w:t>
+      </w:r>
+      <w:r>
+        <w:t>vises for hver bås/slep</w:t>
+      </w:r>
+      <w:r>
+        <w:t>,</w:t>
+      </w:r>
+      <w:r>
+        <w:t xml:space="preserve"> hvor lang tid den blir ledig på slutten</w:t>
+      </w:r>
+      <w:r>
+        <w:t xml:space="preserve"> av start-funksjonen. Båser med mest ledig tid har </w:t>
+      </w:r>
+      <w:r>
+        <w:t>skarpest rød-farge.</w:t>
+      </w:r>
+    </w:p>
+    <w:p/>
+    <w:p>
+      <w:pPr>
+        <w:pStyle w:val="Subtitle"/>
+      </w:pPr>
+      <w:r>
+        <w:t>Splitt klubbkamerater</w:t>
+      </w:r>
+    </w:p>
+    <w:p>
+      <w:r>
+        <w:t>Knappen ‘</w:t>
+      </w:r>
+      <w:r>
+        <w:rPr>
+          <w:b/>
+          <w:bCs/>
+        </w:rPr>
+        <w:t>Splitt klubbkamerater</w:t>
+      </w:r>
+      <w:r>
+        <w:t>’ åpner e</w:t>
+      </w:r>
+      <w:r>
+        <w:t>t eget bilde.</w:t>
+      </w:r>
+      <w:r>
+        <w:t xml:space="preserve"> Det skal hjelpe til å </w:t>
+      </w:r>
+      <w:r>
+        <w:t>tilfredsstille</w:t>
+      </w:r>
+      <w:r>
+        <w:t xml:space="preserve"> kravet i konkurransereglene</w:t>
+      </w:r>
+      <w:r>
+        <w:t xml:space="preserve"> (for nasjonale løp)</w:t>
+      </w:r>
+      <w:r>
+        <w:t xml:space="preserve"> om at </w:t>
+      </w:r>
+      <w:r>
+        <w:t>løpere fra samme klubb i samme klasse, ikke skal starte rett etter hverandre.</w:t>
+      </w:r>
+      <w:r>
+        <w:t xml:space="preserve"> </w:t>
+      </w:r>
+      <w:r>
+        <w:t>Der er 2 strategier for å splitte klubb</w:t>
+      </w:r>
+      <w:r>
+        <w:t>kamerater</w:t>
+      </w:r>
+      <w:r>
+        <w:t xml:space="preserve"> </w:t>
+      </w:r>
+      <w:r>
+        <w:t>(se høyre mustast menyer)</w:t>
+      </w:r>
+      <w:r>
+        <w:t>:</w:t>
       </w:r>
     </w:p>
     <w:p>
@@ -666,82 +806,16 @@
           <w:b/>
           <w:bCs/>
         </w:rPr>
-        <w:t xml:space="preserve">Rød/ rosa </w:t>
-      </w:r>
-      <w:r>
-        <w:rPr>
-          <w:b/>
-          <w:bCs/>
-        </w:rPr>
-        <w:t>celler/felter.</w:t>
-      </w:r>
-      <w:r>
-        <w:t xml:space="preserve"> Viser sluttresultat for planen</w:t>
-      </w:r>
-      <w:r>
-        <w:t>. Starten</w:t>
-      </w:r>
-      <w:r>
-        <w:t xml:space="preserve">s sluttidspunkt varighet. I tillegg </w:t>
-      </w:r>
-      <w:r>
-        <w:t>vises for hver bås/slep hvor lang tid den blir ledig på slutten</w:t>
-      </w:r>
-      <w:r>
-        <w:t xml:space="preserve"> av start-funksjonen. Båser med mest ledig tid har </w:t>
-      </w:r>
-      <w:r>
-        <w:t>skarpest rød-farge.</w:t>
-      </w:r>
-    </w:p>
-    <w:p/>
-    <w:p>
-      <w:pPr>
-        <w:pStyle w:val="Title"/>
-      </w:pPr>
-      <w:r>
-        <w:t>Splitt klubbkamerater</w:t>
-      </w:r>
-    </w:p>
-    <w:p>
-      <w:r>
-        <w:t>Knappen ‘Splitt klubbkamerater’ åpner e</w:t>
-      </w:r>
-      <w:r>
-        <w:t>t eget bilde.</w:t>
-      </w:r>
-      <w:r>
-        <w:t xml:space="preserve"> Det skal hjelpe til å </w:t>
-      </w:r>
-      <w:r>
-        <w:t>tilfredsstille</w:t>
-      </w:r>
-      <w:r>
-        <w:t xml:space="preserve"> kravet i konkurransereglene om at </w:t>
-      </w:r>
-      <w:r>
-        <w:t>løpere fra samme klubb i samme klasse, ikke skal starte rett etter hverandre.</w:t>
-      </w:r>
-      <w:r>
-        <w:t xml:space="preserve"> </w:t>
-      </w:r>
-      <w:r>
-        <w:t>Der er 2 strategier for å splitte klubb</w:t>
-      </w:r>
-      <w:r>
-        <w:t>kompiser</w:t>
-      </w:r>
-      <w:r>
-        <w:t xml:space="preserve"> (se </w:t>
-      </w:r>
-      <w:r>
-        <w:t>høyre mustast meny</w:t>
-      </w:r>
-      <w:r>
-        <w:t>er)</w:t>
-      </w:r>
-      <w:r>
-        <w:t>:</w:t>
+        <w:t>Venstre tabell.</w:t>
+      </w:r>
+      <w:r>
+        <w:t xml:space="preserve"> Trekk klassen om igjen inntil</w:t>
+      </w:r>
+      <w:r>
+        <w:t xml:space="preserve"> det ser bra ut</w:t>
+      </w:r>
+      <w:r>
+        <w:t>.</w:t>
       </w:r>
     </w:p>
     <w:p>
@@ -757,18 +831,981 @@
           <w:b/>
           <w:bCs/>
         </w:rPr>
-        <w:t>Venstre tabell.</w:t>
-      </w:r>
-      <w:r>
-        <w:t xml:space="preserve"> Trekk klassen om igjen inntil</w:t>
-      </w:r>
-      <w:r>
-        <w:t xml:space="preserve"> det ser bra ut</w:t>
-      </w:r>
-      <w:r>
+        <w:t>Høyre tabell.</w:t>
+      </w:r>
+      <w:r>
+        <w:t xml:space="preserve"> </w:t>
+      </w:r>
+      <w:r>
+        <w:t>Bytt starttid med en før eller en etter.</w:t>
+      </w:r>
+    </w:p>
+    <w:p/>
+    <w:p>
+      <w:pPr>
+        <w:pStyle w:val="Title"/>
+      </w:pPr>
+      <w:r>
+        <w:br/>
+      </w:r>
+    </w:p>
+    <w:p>
+      <w:pPr>
+        <w:rPr>
+          <w:rFonts w:asciiTheme="majorHAnsi" w:eastAsiaTheme="majorEastAsia" w:hAnsiTheme="majorHAnsi" w:cstheme="majorBidi"/>
+          <w:spacing w:val="-10"/>
+          <w:kern w:val="28"/>
+          <w:sz w:val="56"/>
+          <w:szCs w:val="56"/>
+        </w:rPr>
+      </w:pPr>
+      <w:r>
+        <w:br w:type="page"/>
+      </w:r>
+    </w:p>
+    <w:p>
+      <w:pPr>
+        <w:pStyle w:val="Title"/>
+      </w:pPr>
+      <w:bookmarkStart w:id="0" w:name="_Hlk213014745"/>
+      <w:r>
+        <w:lastRenderedPageBreak/>
+        <w:t xml:space="preserve">Typisk </w:t>
+      </w:r>
+      <w:r>
+        <w:t>arbeidsprosess</w:t>
+      </w:r>
+      <w:bookmarkEnd w:id="0"/>
+    </w:p>
+    <w:p>
+      <w:pPr>
+        <w:pStyle w:val="Subtitle"/>
+      </w:pPr>
+      <w:r>
+        <w:t>Oppsett fasen</w:t>
+      </w:r>
+    </w:p>
+    <w:p>
+      <w:pPr>
+        <w:pStyle w:val="ListParagraph"/>
+        <w:numPr>
+          <w:ilvl w:val="0"/>
+          <w:numId w:val="3"/>
+        </w:numPr>
+      </w:pPr>
+      <w:r>
+        <w:rPr>
+          <w:b/>
+          <w:bCs/>
+        </w:rPr>
+        <w:t xml:space="preserve">Velg </w:t>
+      </w:r>
+      <w:r>
+        <w:rPr>
+          <w:b/>
+          <w:bCs/>
+        </w:rPr>
+        <w:t>løpet</w:t>
+      </w:r>
+      <w:r>
+        <w:t xml:space="preserve"> som det skal lages trekkeplan for.</w:t>
+      </w:r>
+    </w:p>
+    <w:p>
+      <w:pPr>
+        <w:pStyle w:val="ListParagraph"/>
+        <w:numPr>
+          <w:ilvl w:val="0"/>
+          <w:numId w:val="3"/>
+        </w:numPr>
+      </w:pPr>
+      <w:r>
+        <w:rPr>
+          <w:b/>
+          <w:bCs/>
+        </w:rPr>
+        <w:t>Første start</w:t>
+      </w:r>
+      <w:r>
+        <w:t xml:space="preserve">. </w:t>
+      </w:r>
+      <w:r>
+        <w:t xml:space="preserve">Første gang løpet åpnes, skal </w:t>
+      </w:r>
+      <w:r>
+        <w:t>‘Første st</w:t>
+      </w:r>
+      <w:r>
+        <w:t>art’</w:t>
+      </w:r>
+      <w:r>
+        <w:t xml:space="preserve"> feltet fylles ut. </w:t>
+      </w:r>
+      <w:r>
+        <w:t>Det er viktig for funksjonaliteten videre.</w:t>
+      </w:r>
+    </w:p>
+    <w:p>
+      <w:pPr>
+        <w:pStyle w:val="ListParagraph"/>
+        <w:numPr>
+          <w:ilvl w:val="0"/>
+          <w:numId w:val="3"/>
+        </w:numPr>
+      </w:pPr>
+      <w:r>
+        <w:rPr>
+          <w:b/>
+          <w:bCs/>
+        </w:rPr>
+        <w:t>Skjule klasser</w:t>
+      </w:r>
+      <w:r>
+        <w:t>. I klasse-tabellen bør man skjule de klassene som ikke skal ha starttid (åpne klasser, etc.)</w:t>
+      </w:r>
+    </w:p>
+    <w:p>
+      <w:pPr>
+        <w:pStyle w:val="ListParagraph"/>
+        <w:numPr>
+          <w:ilvl w:val="0"/>
+          <w:numId w:val="3"/>
+        </w:numPr>
+      </w:pPr>
+      <w:r>
+        <w:rPr>
+          <w:b/>
+          <w:bCs/>
+          <w:lang w:val="nn-NO"/>
+        </w:rPr>
+        <w:t>Bås/Sle</w:t>
+      </w:r>
+      <w:r>
+        <w:rPr>
+          <w:b/>
+          <w:bCs/>
+          <w:lang w:val="nn-NO"/>
+        </w:rPr>
+        <w:t>p/Gap</w:t>
+      </w:r>
+      <w:r>
+        <w:rPr>
+          <w:lang w:val="nn-NO"/>
+        </w:rPr>
+        <w:t xml:space="preserve">. </w:t>
+      </w:r>
+      <w:r>
+        <w:rPr>
+          <w:lang w:val="nn-NO"/>
+        </w:rPr>
+        <w:t xml:space="preserve">Lag </w:t>
+      </w:r>
+      <w:proofErr w:type="spellStart"/>
+      <w:r>
+        <w:rPr>
+          <w:lang w:val="nn-NO"/>
+        </w:rPr>
+        <w:t>noen</w:t>
+      </w:r>
+      <w:proofErr w:type="spellEnd"/>
+      <w:r>
+        <w:rPr>
+          <w:lang w:val="nn-NO"/>
+        </w:rPr>
+        <w:t xml:space="preserve"> rader med Bås/Slep/Gap</w:t>
+      </w:r>
+      <w:r>
+        <w:rPr>
+          <w:lang w:val="nn-NO"/>
+        </w:rPr>
         <w:t>.</w:t>
       </w:r>
-    </w:p>
+      <w:r>
+        <w:rPr>
+          <w:lang w:val="nn-NO"/>
+        </w:rPr>
+        <w:t xml:space="preserve"> </w:t>
+      </w:r>
+      <w:r>
+        <w:rPr>
+          <w:lang w:val="nn-NO"/>
+        </w:rPr>
+        <w:t xml:space="preserve">Fleire </w:t>
+      </w:r>
+      <w:proofErr w:type="spellStart"/>
+      <w:r>
+        <w:rPr>
+          <w:lang w:val="nn-NO"/>
+        </w:rPr>
+        <w:t>b</w:t>
+      </w:r>
+      <w:r>
+        <w:rPr>
+          <w:lang w:val="nn-NO"/>
+        </w:rPr>
+        <w:t>åser</w:t>
+      </w:r>
+      <w:proofErr w:type="spellEnd"/>
+      <w:r>
+        <w:rPr>
+          <w:lang w:val="nn-NO"/>
+        </w:rPr>
+        <w:t xml:space="preserve"> kan lages </w:t>
+      </w:r>
+      <w:proofErr w:type="spellStart"/>
+      <w:r>
+        <w:rPr>
+          <w:lang w:val="nn-NO"/>
+        </w:rPr>
+        <w:t>senere</w:t>
+      </w:r>
+      <w:proofErr w:type="spellEnd"/>
+      <w:r>
+        <w:rPr>
+          <w:lang w:val="nn-NO"/>
+        </w:rPr>
+        <w:t xml:space="preserve"> etter behov.</w:t>
+      </w:r>
+      <w:r>
+        <w:rPr>
+          <w:lang w:val="nn-NO"/>
+        </w:rPr>
+        <w:t xml:space="preserve"> </w:t>
+      </w:r>
+      <w:r>
+        <w:t>Eksempler:</w:t>
+      </w:r>
+    </w:p>
+    <w:p>
+      <w:pPr>
+        <w:pStyle w:val="ListParagraph"/>
+        <w:numPr>
+          <w:ilvl w:val="1"/>
+          <w:numId w:val="3"/>
+        </w:numPr>
+      </w:pPr>
+      <w:r>
+        <w:rPr>
+          <w:b/>
+          <w:bCs/>
+        </w:rPr>
+        <w:t>Minuttstart</w:t>
+      </w:r>
+      <w:r>
+        <w:t>.</w:t>
+      </w:r>
+      <w:r>
+        <w:t xml:space="preserve"> </w:t>
+      </w:r>
+      <w:r>
+        <w:t xml:space="preserve">4 båser med start hvert minutt. </w:t>
+      </w:r>
+      <w:r>
+        <w:t>(Slep=0, Gap = 60).</w:t>
+      </w:r>
+      <w:r>
+        <w:br/>
+      </w:r>
+      <w:r>
+        <w:t>Bås 1/   0/    60</w:t>
+      </w:r>
+      <w:r>
+        <w:br/>
+        <w:t>Bås 2/   0/    60</w:t>
+      </w:r>
+    </w:p>
+    <w:p>
+      <w:pPr>
+        <w:pStyle w:val="ListParagraph"/>
+        <w:numPr>
+          <w:ilvl w:val="1"/>
+          <w:numId w:val="3"/>
+        </w:numPr>
+      </w:pPr>
+      <w:r>
+        <w:rPr>
+          <w:b/>
+          <w:bCs/>
+          <w:lang w:val="nn-NO"/>
+        </w:rPr>
+        <w:t>S</w:t>
+      </w:r>
+      <w:r>
+        <w:rPr>
+          <w:b/>
+          <w:bCs/>
+          <w:lang w:val="nn-NO"/>
+        </w:rPr>
+        <w:t>tart</w:t>
+      </w:r>
+      <w:r>
+        <w:rPr>
+          <w:b/>
+          <w:bCs/>
+          <w:lang w:val="nn-NO"/>
+        </w:rPr>
+        <w:t xml:space="preserve"> med </w:t>
+      </w:r>
+      <w:proofErr w:type="spellStart"/>
+      <w:r>
+        <w:rPr>
+          <w:b/>
+          <w:bCs/>
+          <w:lang w:val="nn-NO"/>
+        </w:rPr>
+        <w:t>forskyvning</w:t>
+      </w:r>
+      <w:proofErr w:type="spellEnd"/>
+      <w:r>
+        <w:rPr>
+          <w:b/>
+          <w:bCs/>
+          <w:lang w:val="nn-NO"/>
+        </w:rPr>
+        <w:t xml:space="preserve"> (slep)</w:t>
+      </w:r>
+      <w:r>
+        <w:rPr>
+          <w:lang w:val="nn-NO"/>
+        </w:rPr>
+        <w:t>.</w:t>
+      </w:r>
+      <w:r>
+        <w:rPr>
+          <w:b/>
+          <w:bCs/>
+          <w:lang w:val="nn-NO"/>
+        </w:rPr>
+        <w:t xml:space="preserve"> </w:t>
+      </w:r>
+      <w:r>
+        <w:t>4 båser</w:t>
+      </w:r>
+      <w:r>
+        <w:t>, startintervall 2 minutter</w:t>
+      </w:r>
+      <w:r>
+        <w:t>, 0-2-4-6</w:t>
+      </w:r>
+      <w:proofErr w:type="gramStart"/>
+      <w:r>
+        <w:t>-</w:t>
+      </w:r>
+      <w:r>
+        <w:t>…etc.</w:t>
+      </w:r>
+      <w:proofErr w:type="gramEnd"/>
+      <w:r>
+        <w:t xml:space="preserve"> </w:t>
+      </w:r>
+      <w:r>
+        <w:t>I</w:t>
+      </w:r>
+      <w:r>
+        <w:t>nnimellom, på odde-minutter</w:t>
+      </w:r>
+      <w:r>
+        <w:t xml:space="preserve">, </w:t>
+      </w:r>
+      <w:r>
+        <w:t>starter an</w:t>
+      </w:r>
+      <w:r>
+        <w:t>dre</w:t>
+      </w:r>
+      <w:r>
+        <w:t xml:space="preserve"> klasse</w:t>
+      </w:r>
+      <w:r>
+        <w:t>r:</w:t>
+      </w:r>
+      <w:r>
+        <w:br/>
+        <w:t xml:space="preserve">Bås 1/    </w:t>
+      </w:r>
+      <w:r>
+        <w:t xml:space="preserve"> </w:t>
+      </w:r>
+      <w:r>
+        <w:t xml:space="preserve"> </w:t>
+      </w:r>
+      <w:r>
+        <w:t>0/   120</w:t>
+      </w:r>
+      <w:r>
+        <w:br/>
+        <w:t>Bås 1/   60/   120</w:t>
+      </w:r>
+      <w:r>
+        <w:br/>
+      </w:r>
+      <w:r>
+        <w:t xml:space="preserve">Bås </w:t>
+      </w:r>
+      <w:r>
+        <w:t>2</w:t>
+      </w:r>
+      <w:r>
+        <w:t>/      0/   120</w:t>
+      </w:r>
+      <w:r>
+        <w:br/>
+        <w:t xml:space="preserve">Bås </w:t>
+      </w:r>
+      <w:r>
+        <w:t>2</w:t>
+      </w:r>
+      <w:r>
+        <w:t>/   60/   120</w:t>
+      </w:r>
+    </w:p>
+    <w:p/>
+    <w:p>
+      <w:pPr>
+        <w:pStyle w:val="Subtitle"/>
+      </w:pPr>
+      <w:r>
+        <w:t>Forberedelses</w:t>
+      </w:r>
+      <w:r>
+        <w:t>fasen</w:t>
+      </w:r>
+    </w:p>
+    <w:p>
+      <w:r>
+        <w:t>Fastslå prinsipper før d</w:t>
+      </w:r>
+      <w:r>
+        <w:t>u</w:t>
+      </w:r>
+      <w:r>
+        <w:t xml:space="preserve"> begynner, f.eks.:</w:t>
+      </w:r>
+    </w:p>
+    <w:p>
+      <w:pPr>
+        <w:pStyle w:val="ListParagraph"/>
+        <w:numPr>
+          <w:ilvl w:val="0"/>
+          <w:numId w:val="5"/>
+        </w:numPr>
+      </w:pPr>
+      <w:r>
+        <w:t>Startintervall</w:t>
+      </w:r>
+      <w:r>
+        <w:t>.</w:t>
+      </w:r>
+    </w:p>
+    <w:p>
+      <w:pPr>
+        <w:pStyle w:val="ListParagraph"/>
+        <w:numPr>
+          <w:ilvl w:val="0"/>
+          <w:numId w:val="5"/>
+        </w:numPr>
+      </w:pPr>
+      <w:r>
+        <w:t>Start med forskyvning</w:t>
+      </w:r>
+      <w:r>
+        <w:t>.</w:t>
+      </w:r>
+    </w:p>
+    <w:p>
+      <w:pPr>
+        <w:pStyle w:val="ListParagraph"/>
+        <w:numPr>
+          <w:ilvl w:val="0"/>
+          <w:numId w:val="5"/>
+        </w:numPr>
+      </w:pPr>
+      <w:r>
+        <w:t>Varighet på starten</w:t>
+      </w:r>
+      <w:r>
+        <w:t>.</w:t>
+      </w:r>
+    </w:p>
+    <w:p>
+      <w:pPr>
+        <w:pStyle w:val="ListParagraph"/>
+        <w:numPr>
+          <w:ilvl w:val="0"/>
+          <w:numId w:val="5"/>
+        </w:numPr>
+      </w:pPr>
+      <w:r>
+        <w:t>Noen klasser som b</w:t>
+      </w:r>
+      <w:r>
+        <w:t>ø</w:t>
+      </w:r>
+      <w:r>
+        <w:t>r starte seint/ tidlig?</w:t>
+      </w:r>
+    </w:p>
+    <w:p>
+      <w:pPr>
+        <w:pStyle w:val="ListParagraph"/>
+        <w:numPr>
+          <w:ilvl w:val="0"/>
+          <w:numId w:val="5"/>
+        </w:numPr>
+      </w:pPr>
+      <w:r>
+        <w:t>Unngå samtidig startene i samme løype</w:t>
+      </w:r>
+      <w:r>
+        <w:t>.</w:t>
+      </w:r>
+    </w:p>
+    <w:p>
+      <w:pPr>
+        <w:pStyle w:val="ListParagraph"/>
+        <w:numPr>
+          <w:ilvl w:val="0"/>
+          <w:numId w:val="5"/>
+        </w:numPr>
+      </w:pPr>
+      <w:r>
+        <w:t xml:space="preserve">Unngå samtidig startene </w:t>
+      </w:r>
+      <w:r>
+        <w:t>til samme post 1</w:t>
+      </w:r>
+      <w:r>
+        <w:t>.</w:t>
+      </w:r>
+    </w:p>
+    <w:p>
+      <w:r>
+        <w:t>Utdrag fra konkurranseregler</w:t>
+      </w:r>
+      <w:r>
+        <w:t xml:space="preserve"> for nasjonale løp</w:t>
+      </w:r>
+      <w:r>
+        <w:t xml:space="preserve"> (som jo også kan brukes for andre løp):</w:t>
+      </w:r>
+    </w:p>
+    <w:p>
+      <w:pPr>
+        <w:pStyle w:val="ListParagraph"/>
+        <w:numPr>
+          <w:ilvl w:val="0"/>
+          <w:numId w:val="6"/>
+        </w:numPr>
+      </w:pPr>
+      <w:r>
+        <w:t>Hvis flere klasser skal løpe samme løype, skal deltakerne i samme klasse</w:t>
+      </w:r>
+      <w:r>
+        <w:t xml:space="preserve"> </w:t>
+      </w:r>
+      <w:r>
+        <w:t>starte etter hverandre med den antatt beste klassen først.</w:t>
+      </w:r>
+    </w:p>
+    <w:p>
+      <w:pPr>
+        <w:pStyle w:val="ListParagraph"/>
+        <w:numPr>
+          <w:ilvl w:val="0"/>
+          <w:numId w:val="6"/>
+        </w:numPr>
+      </w:pPr>
+      <w:r>
+        <w:t>Loddtrekning bør gjennomføres slik at deltakere fra samme klubb, så langt det</w:t>
+      </w:r>
+      <w:r>
+        <w:t xml:space="preserve"> </w:t>
+      </w:r>
+      <w:r>
+        <w:t>er mulig, ikke starter etter hverandre</w:t>
+      </w:r>
+      <w:r>
+        <w:t>.</w:t>
+      </w:r>
+      <w:r>
+        <w:br/>
+      </w:r>
+    </w:p>
+    <w:p/>
+    <w:p/>
+    <w:p>
+      <w:r>
+        <w:lastRenderedPageBreak/>
+        <w:t xml:space="preserve">For å få oversikt </w:t>
+      </w:r>
+      <w:r>
+        <w:t xml:space="preserve">har vi klassetabellen med </w:t>
+      </w:r>
+      <w:r>
+        <w:t xml:space="preserve">tilhørende løype og post nr. 1. Antall pr. </w:t>
+      </w:r>
+      <w:r>
+        <w:t xml:space="preserve">klasse vises også. </w:t>
+      </w:r>
+      <w:r>
+        <w:t xml:space="preserve">Her kan man sortere tabellen </w:t>
+      </w:r>
+      <w:r>
+        <w:t>ved å klikke på kolonnene</w:t>
+      </w:r>
+      <w:r>
+        <w:t>, for å få oversikt.</w:t>
+      </w:r>
+    </w:p>
+    <w:p>
+      <w:r>
+        <w:t xml:space="preserve">I tillegg har vi to </w:t>
+      </w:r>
+      <w:r>
+        <w:rPr>
+          <w:b/>
+          <w:bCs/>
+        </w:rPr>
+        <w:t>rapporter</w:t>
+      </w:r>
+      <w:r>
+        <w:t>:</w:t>
+      </w:r>
+    </w:p>
+    <w:p>
+      <w:pPr>
+        <w:pStyle w:val="ListParagraph"/>
+        <w:numPr>
+          <w:ilvl w:val="0"/>
+          <w:numId w:val="4"/>
+        </w:numPr>
+      </w:pPr>
+      <w:r>
+        <w:rPr>
+          <w:b/>
+          <w:bCs/>
+        </w:rPr>
+        <w:t xml:space="preserve">Antall </w:t>
+      </w:r>
+      <w:r>
+        <w:rPr>
+          <w:b/>
+          <w:bCs/>
+        </w:rPr>
+        <w:t>pr løype</w:t>
+      </w:r>
+      <w:r>
+        <w:t>.</w:t>
+      </w:r>
+      <w:r>
+        <w:t xml:space="preserve"> </w:t>
+      </w:r>
+      <w:r>
+        <w:t xml:space="preserve">Viser løypene med flest startene først. Dette blir fort </w:t>
+      </w:r>
+      <w:r>
+        <w:t>førende for varigheten av starten.</w:t>
+      </w:r>
+    </w:p>
+    <w:p>
+      <w:pPr>
+        <w:pStyle w:val="ListParagraph"/>
+        <w:numPr>
+          <w:ilvl w:val="0"/>
+          <w:numId w:val="4"/>
+        </w:numPr>
+      </w:pPr>
+      <w:r>
+        <w:rPr>
+          <w:b/>
+          <w:bCs/>
+        </w:rPr>
+        <w:t xml:space="preserve">Antall </w:t>
+      </w:r>
+      <w:r>
+        <w:rPr>
+          <w:b/>
+          <w:bCs/>
+        </w:rPr>
+        <w:t>pr post 1</w:t>
+      </w:r>
+      <w:r>
+        <w:t>.</w:t>
+      </w:r>
+      <w:r>
+        <w:t xml:space="preserve"> </w:t>
+      </w:r>
+      <w:r>
+        <w:t xml:space="preserve">Viser </w:t>
+      </w:r>
+      <w:r>
+        <w:t>post 1</w:t>
+      </w:r>
+      <w:r>
+        <w:t xml:space="preserve"> med flest startene først. Dette blir fort førende for varigheten av starten</w:t>
+      </w:r>
+      <w:r>
+        <w:t xml:space="preserve">, dersom man </w:t>
+      </w:r>
+      <w:r>
+        <w:t xml:space="preserve">bryr seg om post 1 spredning. </w:t>
+      </w:r>
+      <w:r>
+        <w:t>Denne rapporten viser også hvilke løyper som går til samme 1. post.</w:t>
+      </w:r>
+    </w:p>
+    <w:p/>
+    <w:p>
+      <w:pPr>
+        <w:pStyle w:val="Subtitle"/>
+      </w:pPr>
+      <w:r>
+        <w:t>Gjennomførings</w:t>
+      </w:r>
+      <w:r>
+        <w:t>fasen</w:t>
+      </w:r>
+    </w:p>
+    <w:p>
+      <w:r>
+        <w:t xml:space="preserve">Da er det bare å sette i gang og flytte klasser </w:t>
+      </w:r>
+      <w:r>
+        <w:t xml:space="preserve">inn i båser (bås/slep-kombinasjon). </w:t>
+      </w:r>
+      <w:r>
+        <w:t>Start med de løyper som har flest løpere, eventuelt de post_1 som har flest løpere.</w:t>
+      </w:r>
+      <w:r>
+        <w:t xml:space="preserve"> Når alle klasser er plassert i planen, og man er fornøyd med varighet av starten, og utnyttelsen av </w:t>
+      </w:r>
+      <w:r>
+        <w:t>båsene, kan man gå videre.</w:t>
+      </w:r>
+    </w:p>
+    <w:p>
+      <w:pPr>
+        <w:pStyle w:val="ListParagraph"/>
+        <w:numPr>
+          <w:ilvl w:val="0"/>
+          <w:numId w:val="4"/>
+        </w:numPr>
+      </w:pPr>
+      <w:r>
+        <w:t>Trekk starttider.</w:t>
+      </w:r>
+    </w:p>
+    <w:p>
+      <w:pPr>
+        <w:pStyle w:val="ListParagraph"/>
+        <w:numPr>
+          <w:ilvl w:val="0"/>
+          <w:numId w:val="4"/>
+        </w:numPr>
+      </w:pPr>
+      <w:r>
+        <w:t>Vurder resultatet:</w:t>
+      </w:r>
+      <w:r>
+        <w:t xml:space="preserve"> (se at ting ser riktig ut):</w:t>
+      </w:r>
+    </w:p>
+    <w:p>
+      <w:pPr>
+        <w:pStyle w:val="ListParagraph"/>
+        <w:numPr>
+          <w:ilvl w:val="1"/>
+          <w:numId w:val="4"/>
+        </w:numPr>
+      </w:pPr>
+      <w:r>
+        <w:t>Startliste</w:t>
+      </w:r>
+      <w:r>
+        <w:t xml:space="preserve"> pr. klasse.</w:t>
+      </w:r>
+    </w:p>
+    <w:p>
+      <w:pPr>
+        <w:pStyle w:val="ListParagraph"/>
+        <w:numPr>
+          <w:ilvl w:val="1"/>
+          <w:numId w:val="4"/>
+        </w:numPr>
+      </w:pPr>
+      <w:r>
+        <w:t>Starterliste</w:t>
+      </w:r>
+      <w:r>
+        <w:t xml:space="preserve"> pr. starttid.</w:t>
+      </w:r>
+    </w:p>
+    <w:p>
+      <w:pPr>
+        <w:pStyle w:val="ListParagraph"/>
+        <w:numPr>
+          <w:ilvl w:val="1"/>
+          <w:numId w:val="4"/>
+        </w:numPr>
+      </w:pPr>
+      <w:r>
+        <w:rPr>
+          <w:lang w:val="nn-NO"/>
+        </w:rPr>
+        <w:t>Samtidig løype.</w:t>
+      </w:r>
+      <w:r>
+        <w:rPr>
+          <w:lang w:val="nn-NO"/>
+        </w:rPr>
+        <w:t xml:space="preserve"> </w:t>
+      </w:r>
+      <w:r>
+        <w:t>Er det noen i s</w:t>
+      </w:r>
+      <w:r>
+        <w:t>amme løype som starter samtidig?</w:t>
+      </w:r>
+    </w:p>
+    <w:p>
+      <w:pPr>
+        <w:pStyle w:val="ListParagraph"/>
+        <w:numPr>
+          <w:ilvl w:val="1"/>
+          <w:numId w:val="4"/>
+        </w:numPr>
+      </w:pPr>
+      <w:r>
+        <w:t xml:space="preserve">Samtidig post1. </w:t>
+      </w:r>
+      <w:r>
+        <w:t xml:space="preserve">Er det noen </w:t>
+      </w:r>
+      <w:r>
+        <w:t>med</w:t>
+      </w:r>
+      <w:r>
+        <w:t xml:space="preserve"> s</w:t>
+      </w:r>
+      <w:r>
+        <w:t xml:space="preserve">amme </w:t>
+      </w:r>
+      <w:r>
+        <w:t xml:space="preserve">post1 </w:t>
+      </w:r>
+      <w:r>
+        <w:t>som starter samtidig?</w:t>
+      </w:r>
+    </w:p>
+    <w:p>
+      <w:pPr>
+        <w:pStyle w:val="ListParagraph"/>
+        <w:numPr>
+          <w:ilvl w:val="0"/>
+          <w:numId w:val="4"/>
+        </w:numPr>
+      </w:pPr>
+      <w:r>
+        <w:t>Splitt klubbkamerater. Om man vil unngå at løpere fra samme klubb</w:t>
+      </w:r>
+      <w:r>
+        <w:t>, i samme klasse, starter rett etter hverandre. (Se eget kapittel overfor).</w:t>
+      </w:r>
+    </w:p>
+    <w:p>
+      <w:r>
+        <w:br/>
+      </w:r>
+    </w:p>
+    <w:p>
+      <w:pPr>
+        <w:rPr>
+          <w:rFonts w:asciiTheme="majorHAnsi" w:eastAsiaTheme="majorEastAsia" w:hAnsiTheme="majorHAnsi" w:cstheme="majorBidi"/>
+          <w:spacing w:val="-10"/>
+          <w:kern w:val="28"/>
+          <w:sz w:val="56"/>
+          <w:szCs w:val="56"/>
+        </w:rPr>
+      </w:pPr>
+      <w:r>
+        <w:br w:type="page"/>
+      </w:r>
+    </w:p>
+    <w:p>
+      <w:pPr>
+        <w:pStyle w:val="Title"/>
+      </w:pPr>
+      <w:bookmarkStart w:id="1" w:name="_Hlk213014760"/>
+      <w:r>
+        <w:lastRenderedPageBreak/>
+        <w:t>Installasjon</w:t>
+      </w:r>
+    </w:p>
+    <w:bookmarkEnd w:id="1"/>
+    <w:p>
+      <w:proofErr w:type="spellStart"/>
+      <w:r>
+        <w:t>Brikkesys</w:t>
+      </w:r>
+      <w:proofErr w:type="spellEnd"/>
+      <w:r>
+        <w:t xml:space="preserve"> Trekkeplan består av 2 filer</w:t>
+      </w:r>
+      <w:r>
+        <w:t xml:space="preserve"> (exe- og </w:t>
+      </w:r>
+      <w:proofErr w:type="spellStart"/>
+      <w:r>
+        <w:t>konfig</w:t>
+      </w:r>
+      <w:proofErr w:type="spellEnd"/>
+      <w:r>
+        <w:t>-fil)</w:t>
+      </w:r>
+      <w:r>
+        <w:t>, som skal ligge i samme mappe, f.eks.</w:t>
+      </w:r>
+      <w:r>
+        <w:t xml:space="preserve"> </w:t>
+      </w:r>
+      <w:r>
+        <w:t xml:space="preserve">rett under C, eller ved siden av </w:t>
+      </w:r>
+      <w:proofErr w:type="spellStart"/>
+      <w:r>
+        <w:t>Brikkesys</w:t>
+      </w:r>
+      <w:proofErr w:type="spellEnd"/>
+      <w:r>
+        <w:t xml:space="preserve"> installasjonen:</w:t>
+      </w:r>
+      <w:r>
+        <w:br/>
+      </w:r>
+      <w:r>
+        <w:t>C:\BrikkesysTrekkeplan</w:t>
+      </w:r>
+      <w:r>
+        <w:br/>
+      </w:r>
+      <w:r>
+        <w:t>C:\Program Files (x</w:t>
+      </w:r>
+      <w:proofErr w:type="gramStart"/>
+      <w:r>
+        <w:t>86)\</w:t>
+      </w:r>
+      <w:proofErr w:type="gramEnd"/>
+      <w:r>
+        <w:t xml:space="preserve"> </w:t>
+      </w:r>
+      <w:proofErr w:type="spellStart"/>
+      <w:r>
+        <w:t>BrikkesysTrekkeplan</w:t>
+      </w:r>
+      <w:proofErr w:type="spellEnd"/>
+    </w:p>
+    <w:p/>
     <w:p>
       <w:pPr>
         <w:pStyle w:val="ListParagraph"/>
@@ -777,31 +1814,48 @@
           <w:numId w:val="2"/>
         </w:numPr>
       </w:pPr>
-      <w:r>
-        <w:rPr>
-          <w:b/>
-          <w:bCs/>
-        </w:rPr>
-        <w:t>Høyre tabell.</w:t>
+      <w:proofErr w:type="spellStart"/>
+      <w:proofErr w:type="gramStart"/>
+      <w:r>
+        <w:rPr>
+          <w:b/>
+          <w:bCs/>
+        </w:rPr>
+        <w:t>Trekkeplan,exe</w:t>
+      </w:r>
+      <w:proofErr w:type="spellEnd"/>
+      <w:proofErr w:type="gramEnd"/>
+      <w:r>
+        <w:rPr>
+          <w:b/>
+          <w:bCs/>
+        </w:rPr>
+        <w:t>.</w:t>
       </w:r>
       <w:r>
         <w:t xml:space="preserve"> </w:t>
       </w:r>
       <w:r>
-        <w:t>Bytt starttid med en før eller en etter.</w:t>
-      </w:r>
-    </w:p>
-    <w:p/>
-    <w:p/>
-    <w:p>
-      <w:pPr>
-        <w:pStyle w:val="Title"/>
-      </w:pPr>
-      <w:r>
-        <w:t>Installasjon</w:t>
-      </w:r>
-    </w:p>
-    <w:p/>
+        <w:t xml:space="preserve">Selve programmet. </w:t>
+      </w:r>
+      <w:r>
+        <w:t xml:space="preserve">Første gang det kjøres lages noen </w:t>
+      </w:r>
+      <w:r>
+        <w:t xml:space="preserve">nye databaseobjekter i </w:t>
+      </w:r>
+      <w:proofErr w:type="spellStart"/>
+      <w:r>
+        <w:t>Brikkesys</w:t>
+      </w:r>
+      <w:proofErr w:type="spellEnd"/>
+      <w:r>
+        <w:t xml:space="preserve"> databasen.</w:t>
+      </w:r>
+      <w:r>
+        <w:t xml:space="preserve"> </w:t>
+      </w:r>
+    </w:p>
     <w:p>
       <w:pPr>
         <w:pStyle w:val="ListParagraph"/>
@@ -827,16 +1881,85 @@
         <w:t>.</w:t>
       </w:r>
       <w:r>
-        <w:t xml:space="preserve"> </w:t>
-      </w:r>
-      <w:r>
-        <w:t xml:space="preserve">Inneholder </w:t>
-      </w:r>
-      <w:r>
-        <w:t xml:space="preserve">konfigurasjon av MySQL tilgangen </w:t>
-      </w:r>
-      <w:r>
-        <w:t>og logging parametere.</w:t>
+        <w:t xml:space="preserve"> Inneholder konfigurasjon</w:t>
+      </w:r>
+      <w:r>
+        <w:t>:</w:t>
+      </w:r>
+    </w:p>
+    <w:p>
+      <w:pPr>
+        <w:pStyle w:val="ListParagraph"/>
+        <w:numPr>
+          <w:ilvl w:val="1"/>
+          <w:numId w:val="2"/>
+        </w:numPr>
+      </w:pPr>
+      <w:proofErr w:type="spellStart"/>
+      <w:r>
+        <w:rPr>
+          <w:b/>
+          <w:bCs/>
+        </w:rPr>
+        <w:t>Mysql</w:t>
+      </w:r>
+      <w:proofErr w:type="spellEnd"/>
+      <w:r>
+        <w:rPr>
+          <w:b/>
+          <w:bCs/>
+        </w:rPr>
+        <w:t xml:space="preserve">. </w:t>
+      </w:r>
+      <w:r>
+        <w:t>MySQL tilgangen</w:t>
+      </w:r>
+      <w:r>
+        <w:t xml:space="preserve">. </w:t>
+      </w:r>
+      <w:r>
+        <w:t xml:space="preserve">Vanligvis er det kun passordet som må settes. </w:t>
+      </w:r>
+      <w:r>
+        <w:t>Det</w:t>
+      </w:r>
+      <w:r>
+        <w:t xml:space="preserve"> finner du i </w:t>
+      </w:r>
+      <w:proofErr w:type="spellStart"/>
+      <w:r>
+        <w:t>Brikkesys</w:t>
+      </w:r>
+      <w:proofErr w:type="spellEnd"/>
+      <w:r>
+        <w:t xml:space="preserve"> sin </w:t>
+      </w:r>
+      <w:proofErr w:type="spellStart"/>
+      <w:r>
+        <w:t>config.cfg</w:t>
+      </w:r>
+      <w:proofErr w:type="spellEnd"/>
+      <w:r>
+        <w:t>.</w:t>
+      </w:r>
+    </w:p>
+    <w:p>
+      <w:pPr>
+        <w:pStyle w:val="ListParagraph"/>
+        <w:numPr>
+          <w:ilvl w:val="1"/>
+          <w:numId w:val="2"/>
+        </w:numPr>
+      </w:pPr>
+      <w:r>
+        <w:rPr>
+          <w:b/>
+          <w:bCs/>
+        </w:rPr>
+        <w:t>Logging.</w:t>
+      </w:r>
+      <w:r>
+        <w:t xml:space="preserve"> Parametere som styrer loggingen.</w:t>
       </w:r>
     </w:p>
     <w:p>
@@ -862,7 +1985,19 @@
         <w:t>.log.</w:t>
       </w:r>
       <w:r>
-        <w:t xml:space="preserve"> Det logges til denne filen. Den roterer med </w:t>
+        <w:t xml:space="preserve"> Det logges til denne filen. Den</w:t>
+      </w:r>
+      <w:r>
+        <w:t xml:space="preserve"> lages og</w:t>
+      </w:r>
+      <w:r>
+        <w:t xml:space="preserve"> roterer </w:t>
+      </w:r>
+      <w:r>
+        <w:t xml:space="preserve">automatisk </w:t>
+      </w:r>
+      <w:r>
+        <w:t xml:space="preserve">med </w:t>
       </w:r>
       <w:r>
         <w:t xml:space="preserve">5 generasjoner (eller som spesifisert i </w:t>
@@ -876,7 +2011,65 @@
       </w:r>
       <w:proofErr w:type="spellEnd"/>
       <w:r>
-        <w:t xml:space="preserve"> filen.</w:t>
+        <w:t xml:space="preserve"> filen</w:t>
+      </w:r>
+      <w:r>
+        <w:t>).</w:t>
+      </w:r>
+    </w:p>
+    <w:p>
+      <w:pPr>
+        <w:pStyle w:val="ListParagraph"/>
+        <w:numPr>
+          <w:ilvl w:val="0"/>
+          <w:numId w:val="2"/>
+        </w:numPr>
+      </w:pPr>
+      <w:r>
+        <w:rPr>
+          <w:b/>
+          <w:bCs/>
+          <w:lang w:val="nn-NO"/>
+        </w:rPr>
+        <w:t>Registry.</w:t>
+      </w:r>
+      <w:r>
+        <w:rPr>
+          <w:lang w:val="nn-NO"/>
+        </w:rPr>
+        <w:t xml:space="preserve"> </w:t>
+      </w:r>
+      <w:r>
+        <w:t>ID til sist valgte l</w:t>
+      </w:r>
+      <w:r>
+        <w:t xml:space="preserve">øp </w:t>
+      </w:r>
+      <w:r>
+        <w:t xml:space="preserve">huskes </w:t>
+      </w:r>
+      <w:r>
+        <w:t>i Registry</w:t>
+      </w:r>
+      <w:r>
+        <w:t xml:space="preserve"> mellom kjøringene av </w:t>
+      </w:r>
+      <w:r>
+        <w:t xml:space="preserve">Trekkeplan: </w:t>
+      </w:r>
+      <w:r>
+        <w:t>Computer\HKEY_CURRENT_USER\Software\</w:t>
+      </w:r>
+      <w:proofErr w:type="spellStart"/>
+      <w:r>
+        <w:t>Brikkesys_svr</w:t>
+      </w:r>
+      <w:proofErr w:type="spellEnd"/>
+      <w:r>
+        <w:t>\Trekkeplan</w:t>
+      </w:r>
+      <w:r>
+        <w:t>.</w:t>
       </w:r>
     </w:p>
     <w:p/>
@@ -968,6 +2161,119 @@
 <file path=word/numbering.xml><?xml version="1.0" encoding="utf-8"?>
 <w:numbering xmlns:wpc="http://schemas.microsoft.com/office/word/2010/wordprocessingCanvas" xmlns:cx="http://schemas.microsoft.com/office/drawing/2014/chartex" xmlns:cx1="http://schemas.microsoft.com/office/drawing/2015/9/8/chartex" xmlns:cx2="http://schemas.microsoft.com/office/drawing/2015/10/21/chartex" xmlns:cx3="http://schemas.microsoft.com/office/drawing/2016/5/9/chartex" xmlns:cx4="http://schemas.microsoft.com/office/drawing/2016/5/10/chartex" xmlns:cx5="http://schemas.microsoft.com/office/drawing/2016/5/11/chartex" xmlns:cx6="http://schemas.microsoft.com/office/drawing/2016/5/12/chartex" xmlns:cx7="http://schemas.microsoft.com/office/drawing/2016/5/13/chartex" xmlns:cx8="http://schemas.microsoft.com/office/drawing/2016/5/14/chartex" xmlns:mc="http://schemas.openxmlformats.org/markup-compatibility/2006" xmlns:aink="http://schemas.microsoft.com/office/drawing/2016/ink" xmlns:am3d="http://schemas.microsoft.com/office/drawing/2017/model3d" xmlns:o="urn:schemas-microsoft-com:office:office" xmlns:oel="http://schemas.microsoft.com/office/2019/extlst" xmlns:r="http://schemas.openxmlformats.org/officeDocument/2006/relationships" xmlns:m="http://schemas.openxmlformats.org/officeDocument/2006/math" xmlns:v="urn:schemas-microsoft-com:vml" xmlns:wp14="http://schemas.microsoft.com/office/word/2010/wordprocessingDrawing" xmlns:wp="http://schemas.openxmlformats.org/drawingml/2006/wordprocessingDrawing" xmlns:w10="urn:schemas-microsoft-com:office:word" xmlns:w="http://schemas.openxmlformats.org/wordprocessingml/2006/main" xmlns:w14="http://schemas.microsoft.com/office/word/2010/wordml" xmlns:w15="http://schemas.microsoft.com/office/word/2012/wordml" xmlns:w16cex="http://schemas.microsoft.com/office/word/2018/wordml/cex" xmlns:w16cid="http://schemas.microsoft.com/office/word/2016/wordml/cid" xmlns:w16="http://schemas.microsoft.com/office/word/2018/wordml" xmlns:w16du="http://schemas.microsoft.com/office/word/2023/wordml/word16du" xmlns:w16sdtdh="http://schemas.microsoft.com/office/word/2020/wordml/sdtdatahash" xmlns:w16sdtfl="http://schemas.microsoft.com/office/word/2024/wordml/sdtformatlock" xmlns:w16se="http://schemas.microsoft.com/office/word/2015/wordml/symex" xmlns:wpg="http://schemas.microsoft.com/office/word/2010/wordprocessingGroup" xmlns:wpi="http://schemas.microsoft.com/office/word/2010/wordprocessingInk" xmlns:wne="http://schemas.microsoft.com/office/word/2006/wordml" xmlns:wps="http://schemas.microsoft.com/office/word/2010/wordprocessingShape" mc:Ignorable="w14 w15 w16se w16cid w16 w16cex w16sdtdh w16sdtfl w16du wp14">
   <w:abstractNum w:abstractNumId="0" w15:restartNumberingAfterBreak="0">
+    <w:nsid w:val="026F7C59"/>
+    <w:multiLevelType w:val="hybridMultilevel"/>
+    <w:tmpl w:val="46628154"/>
+    <w:lvl w:ilvl="0" w:tplc="04140001">
+      <w:start w:val="1"/>
+      <w:numFmt w:val="bullet"/>
+      <w:lvlText w:val=""/>
+      <w:lvlJc w:val="left"/>
+      <w:pPr>
+        <w:ind w:left="720" w:hanging="360"/>
+      </w:pPr>
+      <w:rPr>
+        <w:rFonts w:ascii="Symbol" w:hAnsi="Symbol" w:hint="default"/>
+      </w:rPr>
+    </w:lvl>
+    <w:lvl w:ilvl="1" w:tplc="04140003" w:tentative="1">
+      <w:start w:val="1"/>
+      <w:numFmt w:val="bullet"/>
+      <w:lvlText w:val="o"/>
+      <w:lvlJc w:val="left"/>
+      <w:pPr>
+        <w:ind w:left="1440" w:hanging="360"/>
+      </w:pPr>
+      <w:rPr>
+        <w:rFonts w:ascii="Courier New" w:hAnsi="Courier New" w:cs="Courier New" w:hint="default"/>
+      </w:rPr>
+    </w:lvl>
+    <w:lvl w:ilvl="2" w:tplc="04140005" w:tentative="1">
+      <w:start w:val="1"/>
+      <w:numFmt w:val="bullet"/>
+      <w:lvlText w:val=""/>
+      <w:lvlJc w:val="left"/>
+      <w:pPr>
+        <w:ind w:left="2160" w:hanging="360"/>
+      </w:pPr>
+      <w:rPr>
+        <w:rFonts w:ascii="Wingdings" w:hAnsi="Wingdings" w:hint="default"/>
+      </w:rPr>
+    </w:lvl>
+    <w:lvl w:ilvl="3" w:tplc="04140001" w:tentative="1">
+      <w:start w:val="1"/>
+      <w:numFmt w:val="bullet"/>
+      <w:lvlText w:val=""/>
+      <w:lvlJc w:val="left"/>
+      <w:pPr>
+        <w:ind w:left="2880" w:hanging="360"/>
+      </w:pPr>
+      <w:rPr>
+        <w:rFonts w:ascii="Symbol" w:hAnsi="Symbol" w:hint="default"/>
+      </w:rPr>
+    </w:lvl>
+    <w:lvl w:ilvl="4" w:tplc="04140003" w:tentative="1">
+      <w:start w:val="1"/>
+      <w:numFmt w:val="bullet"/>
+      <w:lvlText w:val="o"/>
+      <w:lvlJc w:val="left"/>
+      <w:pPr>
+        <w:ind w:left="3600" w:hanging="360"/>
+      </w:pPr>
+      <w:rPr>
+        <w:rFonts w:ascii="Courier New" w:hAnsi="Courier New" w:cs="Courier New" w:hint="default"/>
+      </w:rPr>
+    </w:lvl>
+    <w:lvl w:ilvl="5" w:tplc="04140005" w:tentative="1">
+      <w:start w:val="1"/>
+      <w:numFmt w:val="bullet"/>
+      <w:lvlText w:val=""/>
+      <w:lvlJc w:val="left"/>
+      <w:pPr>
+        <w:ind w:left="4320" w:hanging="360"/>
+      </w:pPr>
+      <w:rPr>
+        <w:rFonts w:ascii="Wingdings" w:hAnsi="Wingdings" w:hint="default"/>
+      </w:rPr>
+    </w:lvl>
+    <w:lvl w:ilvl="6" w:tplc="04140001" w:tentative="1">
+      <w:start w:val="1"/>
+      <w:numFmt w:val="bullet"/>
+      <w:lvlText w:val=""/>
+      <w:lvlJc w:val="left"/>
+      <w:pPr>
+        <w:ind w:left="5040" w:hanging="360"/>
+      </w:pPr>
+      <w:rPr>
+        <w:rFonts w:ascii="Symbol" w:hAnsi="Symbol" w:hint="default"/>
+      </w:rPr>
+    </w:lvl>
+    <w:lvl w:ilvl="7" w:tplc="04140003" w:tentative="1">
+      <w:start w:val="1"/>
+      <w:numFmt w:val="bullet"/>
+      <w:lvlText w:val="o"/>
+      <w:lvlJc w:val="left"/>
+      <w:pPr>
+        <w:ind w:left="5760" w:hanging="360"/>
+      </w:pPr>
+      <w:rPr>
+        <w:rFonts w:ascii="Courier New" w:hAnsi="Courier New" w:cs="Courier New" w:hint="default"/>
+      </w:rPr>
+    </w:lvl>
+    <w:lvl w:ilvl="8" w:tplc="04140005" w:tentative="1">
+      <w:start w:val="1"/>
+      <w:numFmt w:val="bullet"/>
+      <w:lvlText w:val=""/>
+      <w:lvlJc w:val="left"/>
+      <w:pPr>
+        <w:ind w:left="6480" w:hanging="360"/>
+      </w:pPr>
+      <w:rPr>
+        <w:rFonts w:ascii="Wingdings" w:hAnsi="Wingdings" w:hint="default"/>
+      </w:rPr>
+    </w:lvl>
+  </w:abstractNum>
+  <w:abstractNum w:abstractNumId="1" w15:restartNumberingAfterBreak="0">
     <w:nsid w:val="1AE9001B"/>
     <w:multiLevelType w:val="hybridMultilevel"/>
     <w:tmpl w:val="81DC4DEA"/>
@@ -1080,7 +2386,435 @@
       </w:rPr>
     </w:lvl>
   </w:abstractNum>
-  <w:abstractNum w:abstractNumId="1" w15:restartNumberingAfterBreak="0">
+  <w:abstractNum w:abstractNumId="2" w15:restartNumberingAfterBreak="0">
+    <w:nsid w:val="1B0B1870"/>
+    <w:multiLevelType w:val="hybridMultilevel"/>
+    <w:tmpl w:val="D7AC62EA"/>
+    <w:lvl w:ilvl="0" w:tplc="DC1A753A">
+      <w:start w:val="1"/>
+      <w:numFmt w:val="bullet"/>
+      <w:lvlText w:val=""/>
+      <w:lvlJc w:val="left"/>
+      <w:pPr>
+        <w:ind w:left="720" w:hanging="360"/>
+      </w:pPr>
+      <w:rPr>
+        <w:rFonts w:ascii="Symbol" w:eastAsiaTheme="minorHAnsi" w:hAnsi="Symbol" w:cstheme="minorBidi" w:hint="default"/>
+      </w:rPr>
+    </w:lvl>
+    <w:lvl w:ilvl="1" w:tplc="04140003" w:tentative="1">
+      <w:start w:val="1"/>
+      <w:numFmt w:val="bullet"/>
+      <w:lvlText w:val="o"/>
+      <w:lvlJc w:val="left"/>
+      <w:pPr>
+        <w:ind w:left="1440" w:hanging="360"/>
+      </w:pPr>
+      <w:rPr>
+        <w:rFonts w:ascii="Courier New" w:hAnsi="Courier New" w:cs="Courier New" w:hint="default"/>
+      </w:rPr>
+    </w:lvl>
+    <w:lvl w:ilvl="2" w:tplc="04140005" w:tentative="1">
+      <w:start w:val="1"/>
+      <w:numFmt w:val="bullet"/>
+      <w:lvlText w:val=""/>
+      <w:lvlJc w:val="left"/>
+      <w:pPr>
+        <w:ind w:left="2160" w:hanging="360"/>
+      </w:pPr>
+      <w:rPr>
+        <w:rFonts w:ascii="Wingdings" w:hAnsi="Wingdings" w:hint="default"/>
+      </w:rPr>
+    </w:lvl>
+    <w:lvl w:ilvl="3" w:tplc="04140001" w:tentative="1">
+      <w:start w:val="1"/>
+      <w:numFmt w:val="bullet"/>
+      <w:lvlText w:val=""/>
+      <w:lvlJc w:val="left"/>
+      <w:pPr>
+        <w:ind w:left="2880" w:hanging="360"/>
+      </w:pPr>
+      <w:rPr>
+        <w:rFonts w:ascii="Symbol" w:hAnsi="Symbol" w:hint="default"/>
+      </w:rPr>
+    </w:lvl>
+    <w:lvl w:ilvl="4" w:tplc="04140003" w:tentative="1">
+      <w:start w:val="1"/>
+      <w:numFmt w:val="bullet"/>
+      <w:lvlText w:val="o"/>
+      <w:lvlJc w:val="left"/>
+      <w:pPr>
+        <w:ind w:left="3600" w:hanging="360"/>
+      </w:pPr>
+      <w:rPr>
+        <w:rFonts w:ascii="Courier New" w:hAnsi="Courier New" w:cs="Courier New" w:hint="default"/>
+      </w:rPr>
+    </w:lvl>
+    <w:lvl w:ilvl="5" w:tplc="04140005" w:tentative="1">
+      <w:start w:val="1"/>
+      <w:numFmt w:val="bullet"/>
+      <w:lvlText w:val=""/>
+      <w:lvlJc w:val="left"/>
+      <w:pPr>
+        <w:ind w:left="4320" w:hanging="360"/>
+      </w:pPr>
+      <w:rPr>
+        <w:rFonts w:ascii="Wingdings" w:hAnsi="Wingdings" w:hint="default"/>
+      </w:rPr>
+    </w:lvl>
+    <w:lvl w:ilvl="6" w:tplc="04140001" w:tentative="1">
+      <w:start w:val="1"/>
+      <w:numFmt w:val="bullet"/>
+      <w:lvlText w:val=""/>
+      <w:lvlJc w:val="left"/>
+      <w:pPr>
+        <w:ind w:left="5040" w:hanging="360"/>
+      </w:pPr>
+      <w:rPr>
+        <w:rFonts w:ascii="Symbol" w:hAnsi="Symbol" w:hint="default"/>
+      </w:rPr>
+    </w:lvl>
+    <w:lvl w:ilvl="7" w:tplc="04140003" w:tentative="1">
+      <w:start w:val="1"/>
+      <w:numFmt w:val="bullet"/>
+      <w:lvlText w:val="o"/>
+      <w:lvlJc w:val="left"/>
+      <w:pPr>
+        <w:ind w:left="5760" w:hanging="360"/>
+      </w:pPr>
+      <w:rPr>
+        <w:rFonts w:ascii="Courier New" w:hAnsi="Courier New" w:cs="Courier New" w:hint="default"/>
+      </w:rPr>
+    </w:lvl>
+    <w:lvl w:ilvl="8" w:tplc="04140005" w:tentative="1">
+      <w:start w:val="1"/>
+      <w:numFmt w:val="bullet"/>
+      <w:lvlText w:val=""/>
+      <w:lvlJc w:val="left"/>
+      <w:pPr>
+        <w:ind w:left="6480" w:hanging="360"/>
+      </w:pPr>
+      <w:rPr>
+        <w:rFonts w:ascii="Wingdings" w:hAnsi="Wingdings" w:hint="default"/>
+      </w:rPr>
+    </w:lvl>
+  </w:abstractNum>
+  <w:abstractNum w:abstractNumId="3" w15:restartNumberingAfterBreak="0">
+    <w:nsid w:val="1EC10FC2"/>
+    <w:multiLevelType w:val="hybridMultilevel"/>
+    <w:tmpl w:val="53DEDD34"/>
+    <w:lvl w:ilvl="0" w:tplc="04140001">
+      <w:start w:val="1"/>
+      <w:numFmt w:val="bullet"/>
+      <w:lvlText w:val=""/>
+      <w:lvlJc w:val="left"/>
+      <w:pPr>
+        <w:ind w:left="720" w:hanging="360"/>
+      </w:pPr>
+      <w:rPr>
+        <w:rFonts w:ascii="Symbol" w:hAnsi="Symbol" w:hint="default"/>
+      </w:rPr>
+    </w:lvl>
+    <w:lvl w:ilvl="1" w:tplc="04140003">
+      <w:start w:val="1"/>
+      <w:numFmt w:val="bullet"/>
+      <w:lvlText w:val="o"/>
+      <w:lvlJc w:val="left"/>
+      <w:pPr>
+        <w:ind w:left="1440" w:hanging="360"/>
+      </w:pPr>
+      <w:rPr>
+        <w:rFonts w:ascii="Courier New" w:hAnsi="Courier New" w:cs="Courier New" w:hint="default"/>
+      </w:rPr>
+    </w:lvl>
+    <w:lvl w:ilvl="2" w:tplc="04140005" w:tentative="1">
+      <w:start w:val="1"/>
+      <w:numFmt w:val="bullet"/>
+      <w:lvlText w:val=""/>
+      <w:lvlJc w:val="left"/>
+      <w:pPr>
+        <w:ind w:left="2160" w:hanging="360"/>
+      </w:pPr>
+      <w:rPr>
+        <w:rFonts w:ascii="Wingdings" w:hAnsi="Wingdings" w:hint="default"/>
+      </w:rPr>
+    </w:lvl>
+    <w:lvl w:ilvl="3" w:tplc="04140001" w:tentative="1">
+      <w:start w:val="1"/>
+      <w:numFmt w:val="bullet"/>
+      <w:lvlText w:val=""/>
+      <w:lvlJc w:val="left"/>
+      <w:pPr>
+        <w:ind w:left="2880" w:hanging="360"/>
+      </w:pPr>
+      <w:rPr>
+        <w:rFonts w:ascii="Symbol" w:hAnsi="Symbol" w:hint="default"/>
+      </w:rPr>
+    </w:lvl>
+    <w:lvl w:ilvl="4" w:tplc="04140003" w:tentative="1">
+      <w:start w:val="1"/>
+      <w:numFmt w:val="bullet"/>
+      <w:lvlText w:val="o"/>
+      <w:lvlJc w:val="left"/>
+      <w:pPr>
+        <w:ind w:left="3600" w:hanging="360"/>
+      </w:pPr>
+      <w:rPr>
+        <w:rFonts w:ascii="Courier New" w:hAnsi="Courier New" w:cs="Courier New" w:hint="default"/>
+      </w:rPr>
+    </w:lvl>
+    <w:lvl w:ilvl="5" w:tplc="04140005" w:tentative="1">
+      <w:start w:val="1"/>
+      <w:numFmt w:val="bullet"/>
+      <w:lvlText w:val=""/>
+      <w:lvlJc w:val="left"/>
+      <w:pPr>
+        <w:ind w:left="4320" w:hanging="360"/>
+      </w:pPr>
+      <w:rPr>
+        <w:rFonts w:ascii="Wingdings" w:hAnsi="Wingdings" w:hint="default"/>
+      </w:rPr>
+    </w:lvl>
+    <w:lvl w:ilvl="6" w:tplc="04140001" w:tentative="1">
+      <w:start w:val="1"/>
+      <w:numFmt w:val="bullet"/>
+      <w:lvlText w:val=""/>
+      <w:lvlJc w:val="left"/>
+      <w:pPr>
+        <w:ind w:left="5040" w:hanging="360"/>
+      </w:pPr>
+      <w:rPr>
+        <w:rFonts w:ascii="Symbol" w:hAnsi="Symbol" w:hint="default"/>
+      </w:rPr>
+    </w:lvl>
+    <w:lvl w:ilvl="7" w:tplc="04140003" w:tentative="1">
+      <w:start w:val="1"/>
+      <w:numFmt w:val="bullet"/>
+      <w:lvlText w:val="o"/>
+      <w:lvlJc w:val="left"/>
+      <w:pPr>
+        <w:ind w:left="5760" w:hanging="360"/>
+      </w:pPr>
+      <w:rPr>
+        <w:rFonts w:ascii="Courier New" w:hAnsi="Courier New" w:cs="Courier New" w:hint="default"/>
+      </w:rPr>
+    </w:lvl>
+    <w:lvl w:ilvl="8" w:tplc="04140005" w:tentative="1">
+      <w:start w:val="1"/>
+      <w:numFmt w:val="bullet"/>
+      <w:lvlText w:val=""/>
+      <w:lvlJc w:val="left"/>
+      <w:pPr>
+        <w:ind w:left="6480" w:hanging="360"/>
+      </w:pPr>
+      <w:rPr>
+        <w:rFonts w:ascii="Wingdings" w:hAnsi="Wingdings" w:hint="default"/>
+      </w:rPr>
+    </w:lvl>
+  </w:abstractNum>
+  <w:abstractNum w:abstractNumId="4" w15:restartNumberingAfterBreak="0">
+    <w:nsid w:val="260C4467"/>
+    <w:multiLevelType w:val="hybridMultilevel"/>
+    <w:tmpl w:val="BBD8CCA6"/>
+    <w:lvl w:ilvl="0" w:tplc="04140001">
+      <w:start w:val="1"/>
+      <w:numFmt w:val="bullet"/>
+      <w:lvlText w:val=""/>
+      <w:lvlJc w:val="left"/>
+      <w:pPr>
+        <w:ind w:left="720" w:hanging="360"/>
+      </w:pPr>
+      <w:rPr>
+        <w:rFonts w:ascii="Symbol" w:hAnsi="Symbol" w:hint="default"/>
+      </w:rPr>
+    </w:lvl>
+    <w:lvl w:ilvl="1" w:tplc="04140003" w:tentative="1">
+      <w:start w:val="1"/>
+      <w:numFmt w:val="bullet"/>
+      <w:lvlText w:val="o"/>
+      <w:lvlJc w:val="left"/>
+      <w:pPr>
+        <w:ind w:left="1440" w:hanging="360"/>
+      </w:pPr>
+      <w:rPr>
+        <w:rFonts w:ascii="Courier New" w:hAnsi="Courier New" w:cs="Courier New" w:hint="default"/>
+      </w:rPr>
+    </w:lvl>
+    <w:lvl w:ilvl="2" w:tplc="04140005" w:tentative="1">
+      <w:start w:val="1"/>
+      <w:numFmt w:val="bullet"/>
+      <w:lvlText w:val=""/>
+      <w:lvlJc w:val="left"/>
+      <w:pPr>
+        <w:ind w:left="2160" w:hanging="360"/>
+      </w:pPr>
+      <w:rPr>
+        <w:rFonts w:ascii="Wingdings" w:hAnsi="Wingdings" w:hint="default"/>
+      </w:rPr>
+    </w:lvl>
+    <w:lvl w:ilvl="3" w:tplc="04140001" w:tentative="1">
+      <w:start w:val="1"/>
+      <w:numFmt w:val="bullet"/>
+      <w:lvlText w:val=""/>
+      <w:lvlJc w:val="left"/>
+      <w:pPr>
+        <w:ind w:left="2880" w:hanging="360"/>
+      </w:pPr>
+      <w:rPr>
+        <w:rFonts w:ascii="Symbol" w:hAnsi="Symbol" w:hint="default"/>
+      </w:rPr>
+    </w:lvl>
+    <w:lvl w:ilvl="4" w:tplc="04140003" w:tentative="1">
+      <w:start w:val="1"/>
+      <w:numFmt w:val="bullet"/>
+      <w:lvlText w:val="o"/>
+      <w:lvlJc w:val="left"/>
+      <w:pPr>
+        <w:ind w:left="3600" w:hanging="360"/>
+      </w:pPr>
+      <w:rPr>
+        <w:rFonts w:ascii="Courier New" w:hAnsi="Courier New" w:cs="Courier New" w:hint="default"/>
+      </w:rPr>
+    </w:lvl>
+    <w:lvl w:ilvl="5" w:tplc="04140005" w:tentative="1">
+      <w:start w:val="1"/>
+      <w:numFmt w:val="bullet"/>
+      <w:lvlText w:val=""/>
+      <w:lvlJc w:val="left"/>
+      <w:pPr>
+        <w:ind w:left="4320" w:hanging="360"/>
+      </w:pPr>
+      <w:rPr>
+        <w:rFonts w:ascii="Wingdings" w:hAnsi="Wingdings" w:hint="default"/>
+      </w:rPr>
+    </w:lvl>
+    <w:lvl w:ilvl="6" w:tplc="04140001" w:tentative="1">
+      <w:start w:val="1"/>
+      <w:numFmt w:val="bullet"/>
+      <w:lvlText w:val=""/>
+      <w:lvlJc w:val="left"/>
+      <w:pPr>
+        <w:ind w:left="5040" w:hanging="360"/>
+      </w:pPr>
+      <w:rPr>
+        <w:rFonts w:ascii="Symbol" w:hAnsi="Symbol" w:hint="default"/>
+      </w:rPr>
+    </w:lvl>
+    <w:lvl w:ilvl="7" w:tplc="04140003" w:tentative="1">
+      <w:start w:val="1"/>
+      <w:numFmt w:val="bullet"/>
+      <w:lvlText w:val="o"/>
+      <w:lvlJc w:val="left"/>
+      <w:pPr>
+        <w:ind w:left="5760" w:hanging="360"/>
+      </w:pPr>
+      <w:rPr>
+        <w:rFonts w:ascii="Courier New" w:hAnsi="Courier New" w:cs="Courier New" w:hint="default"/>
+      </w:rPr>
+    </w:lvl>
+    <w:lvl w:ilvl="8" w:tplc="04140005" w:tentative="1">
+      <w:start w:val="1"/>
+      <w:numFmt w:val="bullet"/>
+      <w:lvlText w:val=""/>
+      <w:lvlJc w:val="left"/>
+      <w:pPr>
+        <w:ind w:left="6480" w:hanging="360"/>
+      </w:pPr>
+      <w:rPr>
+        <w:rFonts w:ascii="Wingdings" w:hAnsi="Wingdings" w:hint="default"/>
+      </w:rPr>
+    </w:lvl>
+  </w:abstractNum>
+  <w:abstractNum w:abstractNumId="5" w15:restartNumberingAfterBreak="0">
+    <w:nsid w:val="35FC44C0"/>
+    <w:multiLevelType w:val="hybridMultilevel"/>
+    <w:tmpl w:val="5A5E1D18"/>
+    <w:lvl w:ilvl="0" w:tplc="04140011">
+      <w:start w:val="1"/>
+      <w:numFmt w:val="decimal"/>
+      <w:lvlText w:val="%1)"/>
+      <w:lvlJc w:val="left"/>
+      <w:pPr>
+        <w:ind w:left="720" w:hanging="360"/>
+      </w:pPr>
+      <w:rPr>
+        <w:rFonts w:hint="default"/>
+      </w:rPr>
+    </w:lvl>
+    <w:lvl w:ilvl="1" w:tplc="04140019">
+      <w:start w:val="1"/>
+      <w:numFmt w:val="lowerLetter"/>
+      <w:lvlText w:val="%2."/>
+      <w:lvlJc w:val="left"/>
+      <w:pPr>
+        <w:ind w:left="1440" w:hanging="360"/>
+      </w:pPr>
+    </w:lvl>
+    <w:lvl w:ilvl="2" w:tplc="0414001B" w:tentative="1">
+      <w:start w:val="1"/>
+      <w:numFmt w:val="lowerRoman"/>
+      <w:lvlText w:val="%3."/>
+      <w:lvlJc w:val="right"/>
+      <w:pPr>
+        <w:ind w:left="2160" w:hanging="180"/>
+      </w:pPr>
+    </w:lvl>
+    <w:lvl w:ilvl="3" w:tplc="0414000F" w:tentative="1">
+      <w:start w:val="1"/>
+      <w:numFmt w:val="decimal"/>
+      <w:lvlText w:val="%4."/>
+      <w:lvlJc w:val="left"/>
+      <w:pPr>
+        <w:ind w:left="2880" w:hanging="360"/>
+      </w:pPr>
+    </w:lvl>
+    <w:lvl w:ilvl="4" w:tplc="04140019" w:tentative="1">
+      <w:start w:val="1"/>
+      <w:numFmt w:val="lowerLetter"/>
+      <w:lvlText w:val="%5."/>
+      <w:lvlJc w:val="left"/>
+      <w:pPr>
+        <w:ind w:left="3600" w:hanging="360"/>
+      </w:pPr>
+    </w:lvl>
+    <w:lvl w:ilvl="5" w:tplc="0414001B" w:tentative="1">
+      <w:start w:val="1"/>
+      <w:numFmt w:val="lowerRoman"/>
+      <w:lvlText w:val="%6."/>
+      <w:lvlJc w:val="right"/>
+      <w:pPr>
+        <w:ind w:left="4320" w:hanging="180"/>
+      </w:pPr>
+    </w:lvl>
+    <w:lvl w:ilvl="6" w:tplc="0414000F" w:tentative="1">
+      <w:start w:val="1"/>
+      <w:numFmt w:val="decimal"/>
+      <w:lvlText w:val="%7."/>
+      <w:lvlJc w:val="left"/>
+      <w:pPr>
+        <w:ind w:left="5040" w:hanging="360"/>
+      </w:pPr>
+    </w:lvl>
+    <w:lvl w:ilvl="7" w:tplc="04140019" w:tentative="1">
+      <w:start w:val="1"/>
+      <w:numFmt w:val="lowerLetter"/>
+      <w:lvlText w:val="%8."/>
+      <w:lvlJc w:val="left"/>
+      <w:pPr>
+        <w:ind w:left="5760" w:hanging="360"/>
+      </w:pPr>
+    </w:lvl>
+    <w:lvl w:ilvl="8" w:tplc="0414001B" w:tentative="1">
+      <w:start w:val="1"/>
+      <w:numFmt w:val="lowerRoman"/>
+      <w:lvlText w:val="%9."/>
+      <w:lvlJc w:val="right"/>
+      <w:pPr>
+        <w:ind w:left="6480" w:hanging="180"/>
+      </w:pPr>
+    </w:lvl>
+  </w:abstractNum>
+  <w:abstractNum w:abstractNumId="6" w15:restartNumberingAfterBreak="0">
     <w:nsid w:val="78151C05"/>
     <w:multiLevelType w:val="hybridMultilevel"/>
     <w:tmpl w:val="2E92E55E"/>
@@ -1096,7 +2830,7 @@
         <w:rFonts w:ascii="Symbol" w:hAnsi="Symbol" w:hint="default"/>
       </w:rPr>
     </w:lvl>
-    <w:lvl w:ilvl="1" w:tplc="04140003" w:tentative="1">
+    <w:lvl w:ilvl="1" w:tplc="04140003">
       <w:start w:val="1"/>
       <w:numFmt w:val="bullet"/>
       <w:lvlText w:val="o"/>
@@ -1194,10 +2928,25 @@
     </w:lvl>
   </w:abstractNum>
   <w:num w:numId="1" w16cid:durableId="1624536312">
+    <w:abstractNumId w:val="1"/>
+  </w:num>
+  <w:num w:numId="2" w16cid:durableId="302276874">
+    <w:abstractNumId w:val="6"/>
+  </w:num>
+  <w:num w:numId="3" w16cid:durableId="693072520">
+    <w:abstractNumId w:val="5"/>
+  </w:num>
+  <w:num w:numId="4" w16cid:durableId="669479340">
+    <w:abstractNumId w:val="3"/>
+  </w:num>
+  <w:num w:numId="5" w16cid:durableId="2131899899">
+    <w:abstractNumId w:val="4"/>
+  </w:num>
+  <w:num w:numId="6" w16cid:durableId="1690448468">
     <w:abstractNumId w:val="0"/>
   </w:num>
-  <w:num w:numId="2" w16cid:durableId="302276874">
-    <w:abstractNumId w:val="1"/>
+  <w:num w:numId="7" w16cid:durableId="470484380">
+    <w:abstractNumId w:val="2"/>
   </w:num>
 </w:numbering>
 </file>

--- a/hjelp.docx
+++ b/hjelp.docx
@@ -1187,16 +1187,11 @@
       <w:r>
         <w:t>, 0-2-4-6</w:t>
       </w:r>
-      <w:proofErr w:type="gramStart"/>
       <w:r>
         <w:t>-</w:t>
       </w:r>
       <w:r>
-        <w:t>…etc.</w:t>
-      </w:r>
-      <w:proofErr w:type="gramEnd"/>
-      <w:r>
-        <w:t xml:space="preserve"> </w:t>
+        <w:t xml:space="preserve">…etc. </w:t>
       </w:r>
       <w:r>
         <w:t>I</w:t>
@@ -1238,25 +1233,11 @@
       </w:r>
       <w:r>
         <w:br/>
-      </w:r>
-      <w:r>
-        <w:t xml:space="preserve">Bås </w:t>
-      </w:r>
-      <w:r>
-        <w:t>2</w:t>
-      </w:r>
-      <w:r>
-        <w:t>/      0/   120</w:t>
+        <w:t>Bås 2/      0/   120</w:t>
       </w:r>
       <w:r>
         <w:br/>
-        <w:t xml:space="preserve">Bås </w:t>
-      </w:r>
-      <w:r>
-        <w:t>2</w:t>
-      </w:r>
-      <w:r>
-        <w:t>/   60/   120</w:t>
+        <w:t>Bås 2/   60/   120</w:t>
       </w:r>
     </w:p>
     <w:p/>
@@ -1369,10 +1350,7 @@
         </w:numPr>
       </w:pPr>
       <w:r>
-        <w:t xml:space="preserve">Unngå samtidig startene </w:t>
-      </w:r>
-      <w:r>
-        <w:t>til samme post 1</w:t>
+        <w:t>Unngå samtidig startene til samme post 1</w:t>
       </w:r>
       <w:r>
         <w:t>.</w:t>
@@ -1398,13 +1376,7 @@
         </w:numPr>
       </w:pPr>
       <w:r>
-        <w:t>Hvis flere klasser skal løpe samme løype, skal deltakerne i samme klasse</w:t>
-      </w:r>
-      <w:r>
-        <w:t xml:space="preserve"> </w:t>
-      </w:r>
-      <w:r>
-        <w:t>starte etter hverandre med den antatt beste klassen først.</w:t>
+        <w:t>Hvis flere klasser skal løpe samme løype, skal deltakerne i samme klasse starte etter hverandre med den antatt beste klassen først.</w:t>
       </w:r>
     </w:p>
     <w:p>
@@ -1416,13 +1388,7 @@
         </w:numPr>
       </w:pPr>
       <w:r>
-        <w:t>Loddtrekning bør gjennomføres slik at deltakere fra samme klubb, så langt det</w:t>
-      </w:r>
-      <w:r>
-        <w:t xml:space="preserve"> </w:t>
-      </w:r>
-      <w:r>
-        <w:t>er mulig, ikke starter etter hverandre</w:t>
+        <w:t>Loddtrekning bør gjennomføres slik at deltakere fra samme klubb, så langt det er mulig, ikke starter etter hverandre</w:t>
       </w:r>
       <w:r>
         <w:t>.</w:t>
@@ -1533,16 +1499,7 @@
         <w:t>.</w:t>
       </w:r>
       <w:r>
-        <w:t xml:space="preserve"> </w:t>
-      </w:r>
-      <w:r>
-        <w:t xml:space="preserve">Viser </w:t>
-      </w:r>
-      <w:r>
-        <w:t>post 1</w:t>
-      </w:r>
-      <w:r>
-        <w:t xml:space="preserve"> med flest startene først. Dette blir fort førende for varigheten av starten</w:t>
+        <w:t xml:space="preserve"> Viser post 1 med flest startene først. Dette blir fort førende for varigheten av starten</w:t>
       </w:r>
       <w:r>
         <w:t xml:space="preserve">, dersom man </w:t>
@@ -1649,15 +1606,9 @@
         </w:numPr>
       </w:pPr>
       <w:r>
-        <w:rPr>
-          <w:lang w:val="nn-NO"/>
-        </w:rPr>
         <w:t>Samtidig løype.</w:t>
       </w:r>
       <w:r>
-        <w:rPr>
-          <w:lang w:val="nn-NO"/>
-        </w:rPr>
         <w:t xml:space="preserve"> </w:t>
       </w:r>
       <w:r>
@@ -1688,13 +1639,7 @@
         <w:t xml:space="preserve"> s</w:t>
       </w:r>
       <w:r>
-        <w:t xml:space="preserve">amme </w:t>
-      </w:r>
-      <w:r>
-        <w:t xml:space="preserve">post1 </w:t>
-      </w:r>
-      <w:r>
-        <w:t>som starter samtidig?</w:t>
+        <w:t>amme post1 som starter samtidig?</w:t>
       </w:r>
     </w:p>
     <w:p>
@@ -1763,49 +1708,24 @@
         <w:t>-fil)</w:t>
       </w:r>
       <w:r>
-        <w:t>, som skal ligge i samme mappe, f.eks.</w:t>
-      </w:r>
-      <w:r>
-        <w:t xml:space="preserve"> </w:t>
-      </w:r>
-      <w:r>
-        <w:t xml:space="preserve">rett under C, eller ved siden av </w:t>
-      </w:r>
-      <w:proofErr w:type="spellStart"/>
-      <w:r>
-        <w:t>Brikkesys</w:t>
-      </w:r>
-      <w:proofErr w:type="spellEnd"/>
-      <w:r>
-        <w:t xml:space="preserve"> installasjonen:</w:t>
+        <w:t xml:space="preserve">. </w:t>
+      </w:r>
+      <w:r>
+        <w:t>Plasser de her:</w:t>
       </w:r>
       <w:r>
         <w:br/>
       </w:r>
       <w:r>
-        <w:t>C:\BrikkesysTrekkeplan</w:t>
+        <w:t>C</w:t>
+      </w:r>
+      <w:r>
+        <w:t>:\BrikkesysTrekkeplan</w:t>
       </w:r>
       <w:r>
         <w:br/>
       </w:r>
-      <w:r>
-        <w:t>C:\Program Files (x</w:t>
-      </w:r>
-      <w:proofErr w:type="gramStart"/>
-      <w:r>
-        <w:t>86)\</w:t>
-      </w:r>
-      <w:proofErr w:type="gramEnd"/>
-      <w:r>
-        <w:t xml:space="preserve"> </w:t>
-      </w:r>
-      <w:proofErr w:type="spellStart"/>
-      <w:r>
-        <w:t>BrikkesysTrekkeplan</w:t>
-      </w:r>
-      <w:proofErr w:type="spellEnd"/>
-    </w:p>
-    <w:p/>
+    </w:p>
     <w:p>
       <w:pPr>
         <w:pStyle w:val="ListParagraph"/>
@@ -1815,7 +1735,6 @@
         </w:numPr>
       </w:pPr>
       <w:proofErr w:type="spellStart"/>
-      <w:proofErr w:type="gramStart"/>
       <w:r>
         <w:rPr>
           <w:b/>
@@ -1824,7 +1743,6 @@
         <w:t>Trekkeplan,exe</w:t>
       </w:r>
       <w:proofErr w:type="spellEnd"/>
-      <w:proofErr w:type="gramEnd"/>
       <w:r>
         <w:rPr>
           <w:b/>
@@ -1921,10 +1839,7 @@
         <w:t xml:space="preserve">Vanligvis er det kun passordet som må settes. </w:t>
       </w:r>
       <w:r>
-        <w:t>Det</w:t>
-      </w:r>
-      <w:r>
-        <w:t xml:space="preserve"> finner du i </w:t>
+        <w:t xml:space="preserve">Det finner du i </w:t>
       </w:r>
       <w:proofErr w:type="spellStart"/>
       <w:r>
@@ -2029,14 +1944,10 @@
         <w:rPr>
           <w:b/>
           <w:bCs/>
-          <w:lang w:val="nn-NO"/>
         </w:rPr>
         <w:t>Registry.</w:t>
       </w:r>
       <w:r>
-        <w:rPr>
-          <w:lang w:val="nn-NO"/>
-        </w:rPr>
         <w:t xml:space="preserve"> </w:t>
       </w:r>
       <w:r>
